--- a/NeaGameDocs/Analysis.docx
+++ b/NeaGameDocs/Analysis.docx
@@ -41,6 +41,10 @@
       <w:pPr>
         <w:rPr>
           <w:rFonts w:ascii="Bookman Old Style" w:hAnsi="Bookman Old Style" w:cs="Biome"/>
+          <w:b/>
+          <w:bCs/>
+          <w:sz w:val="32"/>
+          <w:szCs w:val="32"/>
           <w:u w:val="single"/>
         </w:rPr>
       </w:pPr>
@@ -346,6 +350,16 @@
     </w:p>
     <w:p>
       <w:pPr>
+        <w:rPr>
+          <w:rFonts w:ascii="Bookman Old Style" w:hAnsi="Bookman Old Style" w:cs="Biome"/>
+        </w:rPr>
+      </w:pPr>
+    </w:p>
+    <w:p>
+      <w:pPr>
+        <w:tabs>
+          <w:tab w:val="left" w:pos="2110"/>
+        </w:tabs>
         <w:rPr>
           <w:rFonts w:ascii="Bookman Old Style" w:hAnsi="Bookman Old Style" w:cs="Biome"/>
         </w:rPr>
@@ -683,21 +697,7 @@
         <w:rPr>
           <w:rFonts w:ascii="Bookman Old Style" w:hAnsi="Bookman Old Style" w:cs="Biome"/>
         </w:rPr>
-        <w:t xml:space="preserve"> is selected the user is presented with </w:t>
-      </w:r>
-      <w:proofErr w:type="gramStart"/>
-      <w:r>
-        <w:rPr>
-          <w:rFonts w:ascii="Bookman Old Style" w:hAnsi="Bookman Old Style" w:cs="Biome"/>
-        </w:rPr>
-        <w:t>an</w:t>
-      </w:r>
-      <w:proofErr w:type="gramEnd"/>
-      <w:r>
-        <w:rPr>
-          <w:rFonts w:ascii="Bookman Old Style" w:hAnsi="Bookman Old Style" w:cs="Biome"/>
-        </w:rPr>
-        <w:t xml:space="preserve"> </w:t>
+        <w:t xml:space="preserve"> is selected the user is presented with an </w:t>
       </w:r>
       <w:r>
         <w:rPr>
@@ -727,16 +727,8 @@
         <w:rPr>
           <w:rFonts w:ascii="Bookman Old Style" w:hAnsi="Bookman Old Style" w:cs="Biome"/>
         </w:rPr>
-        <w:t xml:space="preserve">Each action the player can execute will be listed with their respective key to execute that action with option to select a different </w:t>
-      </w:r>
-      <w:proofErr w:type="gramStart"/>
-      <w:r>
-        <w:rPr>
-          <w:rFonts w:ascii="Bookman Old Style" w:hAnsi="Bookman Old Style" w:cs="Biome"/>
-        </w:rPr>
-        <w:t>key</w:t>
-      </w:r>
-      <w:proofErr w:type="gramEnd"/>
+        <w:t>Each action the player can execute will be listed with their respective key to execute that action with option to select a different key</w:t>
+      </w:r>
     </w:p>
     <w:p>
       <w:pPr>
@@ -771,16 +763,8 @@
         <w:rPr>
           <w:rFonts w:ascii="Bookman Old Style" w:hAnsi="Bookman Old Style" w:cs="Biome"/>
         </w:rPr>
-        <w:t xml:space="preserve">control the volume for the game </w:t>
-      </w:r>
-      <w:proofErr w:type="gramStart"/>
-      <w:r>
-        <w:rPr>
-          <w:rFonts w:ascii="Bookman Old Style" w:hAnsi="Bookman Old Style" w:cs="Biome"/>
-        </w:rPr>
-        <w:t>music</w:t>
-      </w:r>
-      <w:proofErr w:type="gramEnd"/>
+        <w:t>control the volume for the game music</w:t>
+      </w:r>
     </w:p>
     <w:p>
       <w:pPr>
@@ -797,16 +781,8 @@
         <w:rPr>
           <w:rFonts w:ascii="Bookman Old Style" w:hAnsi="Bookman Old Style" w:cs="Biome"/>
         </w:rPr>
-        <w:t xml:space="preserve">There will also be a slider where the user can control the volume for the game sound </w:t>
-      </w:r>
-      <w:proofErr w:type="gramStart"/>
-      <w:r>
-        <w:rPr>
-          <w:rFonts w:ascii="Bookman Old Style" w:hAnsi="Bookman Old Style" w:cs="Biome"/>
-        </w:rPr>
-        <w:t>effects</w:t>
-      </w:r>
-      <w:proofErr w:type="gramEnd"/>
+        <w:t>There will also be a slider where the user can control the volume for the game sound effects</w:t>
+      </w:r>
     </w:p>
     <w:p>
       <w:pPr>
@@ -1137,13 +1113,6 @@
     </w:p>
     <w:p>
       <w:pPr>
-        <w:rPr>
-          <w:rFonts w:ascii="Bookman Old Style" w:hAnsi="Bookman Old Style" w:cs="Biome"/>
-        </w:rPr>
-      </w:pPr>
-    </w:p>
-    <w:p>
-      <w:pPr>
         <w:pStyle w:val="ListParagraph"/>
         <w:numPr>
           <w:ilvl w:val="0"/>
@@ -1157,7 +1126,6 @@
         <w:rPr>
           <w:rFonts w:ascii="Bookman Old Style" w:hAnsi="Bookman Old Style" w:cs="Biome"/>
         </w:rPr>
-        <w:lastRenderedPageBreak/>
         <w:t xml:space="preserve">There will be multiple levels that will increase in </w:t>
       </w:r>
       <w:proofErr w:type="gramStart"/>
@@ -1272,6 +1240,7 @@
         <w:rPr>
           <w:rFonts w:ascii="Bookman Old Style" w:hAnsi="Bookman Old Style" w:cs="Biome"/>
         </w:rPr>
+        <w:lastRenderedPageBreak/>
         <w:t xml:space="preserve">There will be one player on one machine that saves the levels that the player has </w:t>
       </w:r>
       <w:proofErr w:type="gramStart"/>
@@ -1362,14 +1331,197 @@
       <w:pPr>
         <w:rPr>
           <w:rFonts w:ascii="Bookman Old Style" w:hAnsi="Bookman Old Style" w:cs="Biome"/>
-          <w:u w:val="single"/>
-        </w:rPr>
-      </w:pPr>
-      <w:r>
-        <w:rPr>
-          <w:rFonts w:ascii="Bookman Old Style" w:hAnsi="Bookman Old Style" w:cs="Biome"/>
-          <w:u w:val="single"/>
-        </w:rPr>
+        </w:rPr>
+      </w:pPr>
+    </w:p>
+    <w:p>
+      <w:pPr>
+        <w:rPr>
+          <w:rFonts w:ascii="Bookman Old Style" w:hAnsi="Bookman Old Style" w:cs="Biome"/>
+        </w:rPr>
+      </w:pPr>
+    </w:p>
+    <w:p>
+      <w:pPr>
+        <w:rPr>
+          <w:rFonts w:ascii="Bookman Old Style" w:hAnsi="Bookman Old Style" w:cs="Biome"/>
+        </w:rPr>
+      </w:pPr>
+    </w:p>
+    <w:p>
+      <w:pPr>
+        <w:rPr>
+          <w:rFonts w:ascii="Bookman Old Style" w:hAnsi="Bookman Old Style" w:cs="Biome"/>
+        </w:rPr>
+      </w:pPr>
+    </w:p>
+    <w:p>
+      <w:pPr>
+        <w:rPr>
+          <w:rFonts w:ascii="Bookman Old Style" w:hAnsi="Bookman Old Style" w:cs="Biome"/>
+        </w:rPr>
+      </w:pPr>
+    </w:p>
+    <w:p>
+      <w:pPr>
+        <w:rPr>
+          <w:rFonts w:ascii="Bookman Old Style" w:hAnsi="Bookman Old Style" w:cs="Biome"/>
+        </w:rPr>
+      </w:pPr>
+    </w:p>
+    <w:p>
+      <w:pPr>
+        <w:rPr>
+          <w:rFonts w:ascii="Bookman Old Style" w:hAnsi="Bookman Old Style" w:cs="Biome"/>
+        </w:rPr>
+      </w:pPr>
+    </w:p>
+    <w:p>
+      <w:pPr>
+        <w:rPr>
+          <w:rFonts w:ascii="Bookman Old Style" w:hAnsi="Bookman Old Style" w:cs="Biome"/>
+        </w:rPr>
+      </w:pPr>
+    </w:p>
+    <w:p>
+      <w:pPr>
+        <w:rPr>
+          <w:rFonts w:ascii="Bookman Old Style" w:hAnsi="Bookman Old Style" w:cs="Biome"/>
+        </w:rPr>
+      </w:pPr>
+    </w:p>
+    <w:p>
+      <w:pPr>
+        <w:rPr>
+          <w:rFonts w:ascii="Bookman Old Style" w:hAnsi="Bookman Old Style" w:cs="Biome"/>
+        </w:rPr>
+      </w:pPr>
+    </w:p>
+    <w:p>
+      <w:pPr>
+        <w:rPr>
+          <w:rFonts w:ascii="Bookman Old Style" w:hAnsi="Bookman Old Style" w:cs="Biome"/>
+        </w:rPr>
+      </w:pPr>
+    </w:p>
+    <w:p>
+      <w:pPr>
+        <w:rPr>
+          <w:rFonts w:ascii="Bookman Old Style" w:hAnsi="Bookman Old Style" w:cs="Biome"/>
+        </w:rPr>
+      </w:pPr>
+    </w:p>
+    <w:p>
+      <w:pPr>
+        <w:rPr>
+          <w:rFonts w:ascii="Bookman Old Style" w:hAnsi="Bookman Old Style" w:cs="Biome"/>
+        </w:rPr>
+      </w:pPr>
+    </w:p>
+    <w:p>
+      <w:pPr>
+        <w:rPr>
+          <w:rFonts w:ascii="Bookman Old Style" w:hAnsi="Bookman Old Style" w:cs="Biome"/>
+        </w:rPr>
+      </w:pPr>
+    </w:p>
+    <w:p>
+      <w:pPr>
+        <w:rPr>
+          <w:rFonts w:ascii="Bookman Old Style" w:hAnsi="Bookman Old Style" w:cs="Biome"/>
+        </w:rPr>
+      </w:pPr>
+    </w:p>
+    <w:p>
+      <w:pPr>
+        <w:rPr>
+          <w:rFonts w:ascii="Bookman Old Style" w:hAnsi="Bookman Old Style" w:cs="Biome"/>
+        </w:rPr>
+      </w:pPr>
+    </w:p>
+    <w:p>
+      <w:pPr>
+        <w:rPr>
+          <w:rFonts w:ascii="Bookman Old Style" w:hAnsi="Bookman Old Style" w:cs="Biome"/>
+        </w:rPr>
+      </w:pPr>
+    </w:p>
+    <w:p>
+      <w:pPr>
+        <w:rPr>
+          <w:rFonts w:ascii="Bookman Old Style" w:hAnsi="Bookman Old Style" w:cs="Biome"/>
+        </w:rPr>
+      </w:pPr>
+    </w:p>
+    <w:p>
+      <w:pPr>
+        <w:rPr>
+          <w:rFonts w:ascii="Bookman Old Style" w:hAnsi="Bookman Old Style" w:cs="Biome"/>
+        </w:rPr>
+      </w:pPr>
+    </w:p>
+    <w:p>
+      <w:pPr>
+        <w:rPr>
+          <w:rFonts w:ascii="Bookman Old Style" w:hAnsi="Bookman Old Style" w:cs="Biome"/>
+        </w:rPr>
+      </w:pPr>
+    </w:p>
+    <w:p>
+      <w:pPr>
+        <w:rPr>
+          <w:rFonts w:ascii="Bookman Old Style" w:hAnsi="Bookman Old Style" w:cs="Biome"/>
+        </w:rPr>
+      </w:pPr>
+    </w:p>
+    <w:p>
+      <w:pPr>
+        <w:rPr>
+          <w:rFonts w:ascii="Bookman Old Style" w:hAnsi="Bookman Old Style" w:cs="Biome"/>
+        </w:rPr>
+      </w:pPr>
+    </w:p>
+    <w:p>
+      <w:pPr>
+        <w:rPr>
+          <w:rFonts w:ascii="Bookman Old Style" w:hAnsi="Bookman Old Style" w:cs="Biome"/>
+        </w:rPr>
+      </w:pPr>
+    </w:p>
+    <w:p>
+      <w:pPr>
+        <w:rPr>
+          <w:rFonts w:ascii="Bookman Old Style" w:hAnsi="Bookman Old Style" w:cs="Biome"/>
+        </w:rPr>
+      </w:pPr>
+    </w:p>
+    <w:p>
+      <w:pPr>
+        <w:rPr>
+          <w:rFonts w:ascii="Bookman Old Style" w:hAnsi="Bookman Old Style" w:cs="Biome"/>
+        </w:rPr>
+      </w:pPr>
+    </w:p>
+    <w:p>
+      <w:pPr>
+        <w:rPr>
+          <w:rFonts w:ascii="Bookman Old Style" w:hAnsi="Bookman Old Style" w:cs="Biome"/>
+        </w:rPr>
+      </w:pPr>
+    </w:p>
+    <w:p>
+      <w:pPr>
+        <w:rPr>
+          <w:rFonts w:ascii="Bookman Old Style" w:hAnsi="Bookman Old Style" w:cs="Biome"/>
+          <w:u w:val="single"/>
+        </w:rPr>
+      </w:pPr>
+      <w:r>
+        <w:rPr>
+          <w:rFonts w:ascii="Bookman Old Style" w:hAnsi="Bookman Old Style" w:cs="Biome"/>
+          <w:u w:val="single"/>
+        </w:rPr>
+        <w:lastRenderedPageBreak/>
         <w:t>What is Out of Scope?</w:t>
       </w:r>
     </w:p>
@@ -1961,7 +2113,7 @@
       <w:headerReference w:type="default" r:id="rId9"/>
       <w:footerReference w:type="default" r:id="rId10"/>
       <w:pgSz w:w="11906" w:h="16838"/>
-      <w:pgMar w:top="1440" w:right="1080" w:bottom="1440" w:left="1080" w:header="708" w:footer="708" w:gutter="0"/>
+      <w:pgMar w:top="720" w:right="720" w:bottom="720" w:left="720" w:header="708" w:footer="708" w:gutter="0"/>
       <w:cols w:space="708"/>
       <w:docGrid w:linePitch="360"/>
     </w:sectPr>
@@ -2045,6 +2197,8 @@
           <w:bookmarkStart w:id="1" w:name="_Hlk126683423"/>
           <w:bookmarkStart w:id="2" w:name="_Hlk126683424"/>
           <w:bookmarkStart w:id="3" w:name="_Hlk126683425"/>
+          <w:bookmarkStart w:id="4" w:name="_Hlk127280527"/>
+          <w:bookmarkStart w:id="5" w:name="_Hlk127280528"/>
           <w:r>
             <w:rPr>
               <w:rFonts w:ascii="Bookman Old Style" w:hAnsi="Bookman Old Style" w:cs="Arial"/>
@@ -2360,6 +2514,8 @@
     <w:bookmarkEnd w:id="1"/>
     <w:bookmarkEnd w:id="2"/>
     <w:bookmarkEnd w:id="3"/>
+    <w:bookmarkEnd w:id="4"/>
+    <w:bookmarkEnd w:id="5"/>
   </w:tbl>
   <w:p>
     <w:pPr>
@@ -2409,6 +2565,7 @@
     </w:sdtPr>
     <w:sdtEndPr>
       <w:rPr>
+        <w:rFonts w:ascii="Bookman Old Style" w:hAnsi="Bookman Old Style"/>
         <w:color w:val="7F7F7F" w:themeColor="background1" w:themeShade="7F"/>
         <w:spacing w:val="60"/>
       </w:rPr>
@@ -2421,21 +2578,32 @@
             <w:bottom w:val="single" w:sz="4" w:space="1" w:color="D9D9D9" w:themeColor="background1" w:themeShade="D9"/>
           </w:pBdr>
           <w:rPr>
+            <w:rFonts w:ascii="Bookman Old Style" w:hAnsi="Bookman Old Style"/>
             <w:b/>
             <w:bCs/>
           </w:rPr>
         </w:pPr>
         <w:r>
+          <w:rPr>
+            <w:rFonts w:ascii="Bookman Old Style" w:hAnsi="Bookman Old Style"/>
+          </w:rPr>
           <w:fldChar w:fldCharType="begin"/>
         </w:r>
         <w:r>
+          <w:rPr>
+            <w:rFonts w:ascii="Bookman Old Style" w:hAnsi="Bookman Old Style"/>
+          </w:rPr>
           <w:instrText xml:space="preserve"> PAGE   \* MERGEFORMAT </w:instrText>
         </w:r>
         <w:r>
+          <w:rPr>
+            <w:rFonts w:ascii="Bookman Old Style" w:hAnsi="Bookman Old Style"/>
+          </w:rPr>
           <w:fldChar w:fldCharType="separate"/>
         </w:r>
         <w:r>
           <w:rPr>
+            <w:rFonts w:ascii="Bookman Old Style" w:hAnsi="Bookman Old Style"/>
             <w:b/>
             <w:bCs/>
             <w:noProof/>
@@ -2444,6 +2612,7 @@
         </w:r>
         <w:r>
           <w:rPr>
+            <w:rFonts w:ascii="Bookman Old Style" w:hAnsi="Bookman Old Style"/>
             <w:b/>
             <w:bCs/>
             <w:noProof/>
@@ -2452,6 +2621,7 @@
         </w:r>
         <w:r>
           <w:rPr>
+            <w:rFonts w:ascii="Bookman Old Style" w:hAnsi="Bookman Old Style"/>
             <w:b/>
             <w:bCs/>
           </w:rPr>

--- a/NeaGameDocs/Analysis.docx
+++ b/NeaGameDocs/Analysis.docx
@@ -210,21 +210,7 @@
         <w:rPr>
           <w:rFonts w:ascii="Bookman Old Style" w:hAnsi="Bookman Old Style" w:cs="Biome"/>
         </w:rPr>
-        <w:t xml:space="preserve"> Noah, Tyler, Matthew, </w:t>
-      </w:r>
-      <w:proofErr w:type="gramStart"/>
-      <w:r>
-        <w:rPr>
-          <w:rFonts w:ascii="Bookman Old Style" w:hAnsi="Bookman Old Style" w:cs="Biome"/>
-        </w:rPr>
-        <w:t>Elliott</w:t>
-      </w:r>
-      <w:proofErr w:type="gramEnd"/>
-      <w:r>
-        <w:rPr>
-          <w:rFonts w:ascii="Bookman Old Style" w:hAnsi="Bookman Old Style" w:cs="Biome"/>
-        </w:rPr>
-        <w:t xml:space="preserve"> and Toby</w:t>
+        <w:t xml:space="preserve"> Noah, Tyler, Matthew, Elliott and Toby</w:t>
       </w:r>
       <w:r>
         <w:rPr>
@@ -285,21 +271,7 @@
         <w:rPr>
           <w:rFonts w:ascii="Bookman Old Style" w:hAnsi="Bookman Old Style" w:cs="Biome"/>
         </w:rPr>
-        <w:t xml:space="preserve"> the idea of multiple enemies </w:t>
-      </w:r>
-      <w:proofErr w:type="gramStart"/>
-      <w:r>
-        <w:rPr>
-          <w:rFonts w:ascii="Bookman Old Style" w:hAnsi="Bookman Old Style" w:cs="Biome"/>
-        </w:rPr>
-        <w:t>in order to</w:t>
-      </w:r>
-      <w:proofErr w:type="gramEnd"/>
-      <w:r>
-        <w:rPr>
-          <w:rFonts w:ascii="Bookman Old Style" w:hAnsi="Bookman Old Style" w:cs="Biome"/>
-        </w:rPr>
-        <w:t xml:space="preserve"> increase difficulty and improve the gameplay.</w:t>
+        <w:t xml:space="preserve"> the idea of multiple enemies in order to increase difficulty and improve the gameplay.</w:t>
       </w:r>
     </w:p>
     <w:p>
@@ -424,16 +396,8 @@
         <w:rPr>
           <w:rFonts w:ascii="Bookman Old Style" w:hAnsi="Bookman Old Style" w:cs="Biome"/>
         </w:rPr>
-        <w:t xml:space="preserve"> and a </w:t>
-      </w:r>
-      <w:proofErr w:type="gramStart"/>
-      <w:r>
-        <w:rPr>
-          <w:rFonts w:ascii="Bookman Old Style" w:hAnsi="Bookman Old Style" w:cs="Biome"/>
-        </w:rPr>
-        <w:t>dash</w:t>
-      </w:r>
-      <w:proofErr w:type="gramEnd"/>
+        <w:t xml:space="preserve"> and a dash</w:t>
+      </w:r>
     </w:p>
     <w:p>
       <w:pPr>
@@ -510,16 +474,8 @@
         <w:rPr>
           <w:rFonts w:ascii="Bookman Old Style" w:hAnsi="Bookman Old Style" w:cs="Biome"/>
         </w:rPr>
-        <w:t xml:space="preserve">A GUI to allow the user to select the level they want to </w:t>
-      </w:r>
-      <w:proofErr w:type="gramStart"/>
-      <w:r>
-        <w:rPr>
-          <w:rFonts w:ascii="Bookman Old Style" w:hAnsi="Bookman Old Style" w:cs="Biome"/>
-        </w:rPr>
-        <w:t>play</w:t>
-      </w:r>
-      <w:proofErr w:type="gramEnd"/>
+        <w:t>A GUI to allow the user to select the level they want to play</w:t>
+      </w:r>
     </w:p>
     <w:p>
       <w:pPr>
@@ -573,16 +529,8 @@
         <w:rPr>
           <w:rFonts w:ascii="Bookman Old Style" w:hAnsi="Bookman Old Style" w:cs="Biome"/>
         </w:rPr>
-        <w:t xml:space="preserve">The Game should provide a navigable </w:t>
-      </w:r>
-      <w:proofErr w:type="gramStart"/>
-      <w:r>
-        <w:rPr>
-          <w:rFonts w:ascii="Bookman Old Style" w:hAnsi="Bookman Old Style" w:cs="Biome"/>
-        </w:rPr>
-        <w:t>GUI</w:t>
-      </w:r>
-      <w:proofErr w:type="gramEnd"/>
+        <w:t>The Game should provide a navigable GUI</w:t>
+      </w:r>
     </w:p>
     <w:p>
       <w:pPr>
@@ -647,16 +595,20 @@
         <w:rPr>
           <w:rFonts w:ascii="Bookman Old Style" w:hAnsi="Bookman Old Style" w:cs="Biome"/>
         </w:rPr>
-        <w:t xml:space="preserve">The Level Selection Screen shows the user all the levels they have </w:t>
-      </w:r>
-      <w:proofErr w:type="gramStart"/>
+        <w:t>The Level Selection Screen shows the user all the levels</w:t>
+      </w:r>
+      <w:r>
+        <w:rPr>
+          <w:rFonts w:ascii="Bookman Old Style" w:hAnsi="Bookman Old Style" w:cs="Biome"/>
+        </w:rPr>
+        <w:t xml:space="preserve"> that the player has </w:t>
+      </w:r>
       <w:r>
         <w:rPr>
           <w:rFonts w:ascii="Bookman Old Style" w:hAnsi="Bookman Old Style" w:cs="Biome"/>
         </w:rPr>
         <w:t>unlocked</w:t>
       </w:r>
-      <w:proofErr w:type="gramEnd"/>
     </w:p>
     <w:p>
       <w:pPr>
@@ -825,16 +777,8 @@
         <w:rPr>
           <w:rFonts w:ascii="Bookman Old Style" w:hAnsi="Bookman Old Style" w:cs="Biome"/>
         </w:rPr>
-        <w:t xml:space="preserve">The player will be able to run left and right, jump, dash and wall </w:t>
-      </w:r>
-      <w:proofErr w:type="gramStart"/>
-      <w:r>
-        <w:rPr>
-          <w:rFonts w:ascii="Bookman Old Style" w:hAnsi="Bookman Old Style" w:cs="Biome"/>
-        </w:rPr>
-        <w:t>jump</w:t>
-      </w:r>
-      <w:proofErr w:type="gramEnd"/>
+        <w:t>The player will be able to run left and right, jump, dash and wall jump</w:t>
+      </w:r>
     </w:p>
     <w:p>
       <w:pPr>
@@ -881,16 +825,8 @@
         <w:rPr>
           <w:rFonts w:ascii="Bookman Old Style" w:hAnsi="Bookman Old Style" w:cs="Biome"/>
         </w:rPr>
-        <w:t xml:space="preserve">speed difference of the player’s current speed and their target </w:t>
-      </w:r>
-      <w:proofErr w:type="gramStart"/>
-      <w:r>
-        <w:rPr>
-          <w:rFonts w:ascii="Bookman Old Style" w:hAnsi="Bookman Old Style" w:cs="Biome"/>
-        </w:rPr>
-        <w:t>speed</w:t>
-      </w:r>
-      <w:proofErr w:type="gramEnd"/>
+        <w:t>speed difference of the player’s current speed and their target speed</w:t>
+      </w:r>
     </w:p>
     <w:p>
       <w:pPr>
@@ -907,16 +843,8 @@
         <w:rPr>
           <w:rFonts w:ascii="Bookman Old Style" w:hAnsi="Bookman Old Style" w:cs="Biome"/>
         </w:rPr>
-        <w:t xml:space="preserve">The jump will allow the player to travel vertically </w:t>
-      </w:r>
-      <w:proofErr w:type="gramStart"/>
-      <w:r>
-        <w:rPr>
-          <w:rFonts w:ascii="Bookman Old Style" w:hAnsi="Bookman Old Style" w:cs="Biome"/>
-        </w:rPr>
-        <w:t>upwards</w:t>
-      </w:r>
-      <w:proofErr w:type="gramEnd"/>
+        <w:t>The jump will allow the player to travel vertically upwards</w:t>
+      </w:r>
     </w:p>
     <w:p>
       <w:pPr>
@@ -957,16 +885,8 @@
         <w:rPr>
           <w:rFonts w:ascii="Bookman Old Style" w:hAnsi="Bookman Old Style" w:cs="Biome"/>
         </w:rPr>
-        <w:t xml:space="preserve"> will also be implemented which means that if the player presses the jump button a fraction too late and are not on the ground the player can still </w:t>
-      </w:r>
-      <w:proofErr w:type="gramStart"/>
-      <w:r>
-        <w:rPr>
-          <w:rFonts w:ascii="Bookman Old Style" w:hAnsi="Bookman Old Style" w:cs="Biome"/>
-        </w:rPr>
-        <w:t>jump</w:t>
-      </w:r>
-      <w:proofErr w:type="gramEnd"/>
+        <w:t xml:space="preserve"> will also be implemented which means that if the player presses the jump button a fraction too late and are not on the ground the player can still jump</w:t>
+      </w:r>
     </w:p>
     <w:p>
       <w:pPr>
@@ -983,21 +903,7 @@
         <w:rPr>
           <w:rFonts w:ascii="Bookman Old Style" w:hAnsi="Bookman Old Style" w:cs="Biome"/>
         </w:rPr>
-        <w:t xml:space="preserve">There will also be jump buffering so that if the user presses the jump button slightly too early the player will still jump the </w:t>
-      </w:r>
-      <w:proofErr w:type="gramStart"/>
-      <w:r>
-        <w:rPr>
-          <w:rFonts w:ascii="Bookman Old Style" w:hAnsi="Bookman Old Style" w:cs="Biome"/>
-        </w:rPr>
-        <w:t>moment</w:t>
-      </w:r>
-      <w:proofErr w:type="gramEnd"/>
-      <w:r>
-        <w:rPr>
-          <w:rFonts w:ascii="Bookman Old Style" w:hAnsi="Bookman Old Style" w:cs="Biome"/>
-        </w:rPr>
-        <w:t xml:space="preserve"> they touch the ground</w:t>
+        <w:t>There will also be jump buffering so that if the user presses the jump button slightly too early the player will still jump the moment they touch the ground</w:t>
       </w:r>
     </w:p>
     <w:p>
@@ -1087,14 +993,7 @@
         <w:rPr>
           <w:rFonts w:ascii="Bookman Old Style" w:hAnsi="Bookman Old Style" w:cs="Biome"/>
         </w:rPr>
-        <w:t xml:space="preserve">The player will also be able to jump off </w:t>
-      </w:r>
-      <w:proofErr w:type="gramStart"/>
-      <w:r>
-        <w:rPr>
-          <w:rFonts w:ascii="Bookman Old Style" w:hAnsi="Bookman Old Style" w:cs="Biome"/>
-        </w:rPr>
-        <w:t>wall</w:t>
+        <w:t>The player will also be able to jump off wall</w:t>
       </w:r>
       <w:r>
         <w:rPr>
@@ -1102,7 +1001,6 @@
         </w:rPr>
         <w:t>s</w:t>
       </w:r>
-      <w:proofErr w:type="gramEnd"/>
     </w:p>
     <w:p>
       <w:pPr>
@@ -1126,16 +1024,8 @@
         <w:rPr>
           <w:rFonts w:ascii="Bookman Old Style" w:hAnsi="Bookman Old Style" w:cs="Biome"/>
         </w:rPr>
-        <w:t xml:space="preserve">There will be multiple levels that will increase in </w:t>
-      </w:r>
-      <w:proofErr w:type="gramStart"/>
-      <w:r>
-        <w:rPr>
-          <w:rFonts w:ascii="Bookman Old Style" w:hAnsi="Bookman Old Style" w:cs="Biome"/>
-        </w:rPr>
-        <w:t>difficulty</w:t>
-      </w:r>
-      <w:proofErr w:type="gramEnd"/>
+        <w:t>There will be multiple levels that will increase in difficulty</w:t>
+      </w:r>
     </w:p>
     <w:p>
       <w:pPr>
@@ -1206,16 +1096,8 @@
         <w:rPr>
           <w:rFonts w:ascii="Bookman Old Style" w:hAnsi="Bookman Old Style" w:cs="Biome"/>
         </w:rPr>
-        <w:t xml:space="preserve"> and </w:t>
-      </w:r>
-      <w:proofErr w:type="gramStart"/>
-      <w:r>
-        <w:rPr>
-          <w:rFonts w:ascii="Bookman Old Style" w:hAnsi="Bookman Old Style" w:cs="Biome"/>
-        </w:rPr>
-        <w:t>dashes</w:t>
-      </w:r>
-      <w:proofErr w:type="gramEnd"/>
+        <w:t xml:space="preserve"> and dashes</w:t>
+      </w:r>
     </w:p>
     <w:p>
       <w:pPr>
@@ -1240,17 +1122,8 @@
         <w:rPr>
           <w:rFonts w:ascii="Bookman Old Style" w:hAnsi="Bookman Old Style" w:cs="Biome"/>
         </w:rPr>
-        <w:lastRenderedPageBreak/>
-        <w:t xml:space="preserve">There will be one player on one machine that saves the levels that the player has </w:t>
-      </w:r>
-      <w:proofErr w:type="gramStart"/>
-      <w:r>
-        <w:rPr>
-          <w:rFonts w:ascii="Bookman Old Style" w:hAnsi="Bookman Old Style" w:cs="Biome"/>
-        </w:rPr>
-        <w:t>unlocked</w:t>
-      </w:r>
-      <w:proofErr w:type="gramEnd"/>
+        <w:t>There will be one player on one machine that saves the levels that the player has unlocked</w:t>
+      </w:r>
     </w:p>
     <w:p>
       <w:pPr>
@@ -1267,16 +1140,8 @@
         <w:rPr>
           <w:rFonts w:ascii="Bookman Old Style" w:hAnsi="Bookman Old Style" w:cs="Biome"/>
         </w:rPr>
-        <w:t xml:space="preserve">As the user unlocks levels by completing the previous one, the levels that the user has unlocked are </w:t>
-      </w:r>
-      <w:proofErr w:type="gramStart"/>
-      <w:r>
-        <w:rPr>
-          <w:rFonts w:ascii="Bookman Old Style" w:hAnsi="Bookman Old Style" w:cs="Biome"/>
-        </w:rPr>
-        <w:t>saved</w:t>
-      </w:r>
-      <w:proofErr w:type="gramEnd"/>
+        <w:t>As the user unlocks levels by completing the previous one, the levels that the user has unlocked are saved</w:t>
+      </w:r>
     </w:p>
     <w:p>
       <w:pPr>
@@ -1293,16 +1158,8 @@
         <w:rPr>
           <w:rFonts w:ascii="Bookman Old Style" w:hAnsi="Bookman Old Style" w:cs="Biome"/>
         </w:rPr>
-        <w:t xml:space="preserve">This game is saved locally onto the user’s </w:t>
-      </w:r>
-      <w:proofErr w:type="gramStart"/>
-      <w:r>
-        <w:rPr>
-          <w:rFonts w:ascii="Bookman Old Style" w:hAnsi="Bookman Old Style" w:cs="Biome"/>
-        </w:rPr>
-        <w:t>machine</w:t>
-      </w:r>
-      <w:proofErr w:type="gramEnd"/>
+        <w:t>This game is saved locally onto the user’s machine</w:t>
+      </w:r>
     </w:p>
     <w:p>
       <w:pPr>
@@ -1521,7 +1378,6 @@
           <w:rFonts w:ascii="Bookman Old Style" w:hAnsi="Bookman Old Style" w:cs="Biome"/>
           <w:u w:val="single"/>
         </w:rPr>
-        <w:lastRenderedPageBreak/>
         <w:t>What is Out of Scope?</w:t>
       </w:r>
     </w:p>
@@ -1541,16 +1397,8 @@
         <w:rPr>
           <w:rFonts w:ascii="Bookman Old Style" w:hAnsi="Bookman Old Style" w:cs="Biome"/>
         </w:rPr>
-        <w:t xml:space="preserve">An AI to show the player how to complete each level efficiently that learned by </w:t>
-      </w:r>
-      <w:proofErr w:type="gramStart"/>
-      <w:r>
-        <w:rPr>
-          <w:rFonts w:ascii="Bookman Old Style" w:hAnsi="Bookman Old Style" w:cs="Biome"/>
-        </w:rPr>
-        <w:t>itself</w:t>
-      </w:r>
-      <w:proofErr w:type="gramEnd"/>
+        <w:t>An AI to show the player how to complete each level efficiently that learned by itself</w:t>
+      </w:r>
     </w:p>
     <w:p>
       <w:pPr>
@@ -1930,16 +1778,8 @@
         <w:rPr>
           <w:rFonts w:ascii="Bookman Old Style" w:hAnsi="Bookman Old Style" w:cs="Biome"/>
         </w:rPr>
-        <w:t xml:space="preserve"> release, may need to be the dev </w:t>
-      </w:r>
-      <w:proofErr w:type="gramStart"/>
-      <w:r>
-        <w:rPr>
-          <w:rFonts w:ascii="Bookman Old Style" w:hAnsi="Bookman Old Style" w:cs="Biome"/>
-        </w:rPr>
-        <w:t>build</w:t>
-      </w:r>
-      <w:proofErr w:type="gramEnd"/>
+        <w:t xml:space="preserve"> release, may need to be the dev build</w:t>
+      </w:r>
     </w:p>
     <w:p>
       <w:pPr>
@@ -2012,16 +1852,8 @@
         <w:rPr>
           <w:rFonts w:ascii="Bookman Old Style" w:hAnsi="Bookman Old Style" w:cs="Biome"/>
         </w:rPr>
-        <w:t xml:space="preserve">A Windows machine will be needed to run the .exe </w:t>
-      </w:r>
-      <w:proofErr w:type="gramStart"/>
-      <w:r>
-        <w:rPr>
-          <w:rFonts w:ascii="Bookman Old Style" w:hAnsi="Bookman Old Style" w:cs="Biome"/>
-        </w:rPr>
-        <w:t>file</w:t>
-      </w:r>
-      <w:proofErr w:type="gramEnd"/>
+        <w:t>A Windows machine will be needed to run the .exe file</w:t>
+      </w:r>
     </w:p>
     <w:p>
       <w:pPr>
@@ -2039,16 +1871,8 @@
         <w:rPr>
           <w:rFonts w:ascii="Bookman Old Style" w:hAnsi="Bookman Old Style" w:cs="Biome"/>
         </w:rPr>
-        <w:t xml:space="preserve">The minimum tested specifications are an i31005G1 with 8GB </w:t>
-      </w:r>
-      <w:proofErr w:type="gramStart"/>
-      <w:r>
-        <w:rPr>
-          <w:rFonts w:ascii="Bookman Old Style" w:hAnsi="Bookman Old Style" w:cs="Biome"/>
-        </w:rPr>
-        <w:t>RAM</w:t>
-      </w:r>
-      <w:proofErr w:type="gramEnd"/>
+        <w:t>The minimum tested specifications are an i31005G1 with 8GB RAM</w:t>
+      </w:r>
     </w:p>
     <w:p>
       <w:pPr>

--- a/NeaGameDocs/Analysis.docx
+++ b/NeaGameDocs/Analysis.docx
@@ -210,7 +210,21 @@
         <w:rPr>
           <w:rFonts w:ascii="Bookman Old Style" w:hAnsi="Bookman Old Style" w:cs="Biome"/>
         </w:rPr>
-        <w:t xml:space="preserve"> Noah, Tyler, Matthew, Elliott and Toby</w:t>
+        <w:t xml:space="preserve"> Noah, Tyler, Matthew, </w:t>
+      </w:r>
+      <w:proofErr w:type="gramStart"/>
+      <w:r>
+        <w:rPr>
+          <w:rFonts w:ascii="Bookman Old Style" w:hAnsi="Bookman Old Style" w:cs="Biome"/>
+        </w:rPr>
+        <w:t>Elliott</w:t>
+      </w:r>
+      <w:proofErr w:type="gramEnd"/>
+      <w:r>
+        <w:rPr>
+          <w:rFonts w:ascii="Bookman Old Style" w:hAnsi="Bookman Old Style" w:cs="Biome"/>
+        </w:rPr>
+        <w:t xml:space="preserve"> and Toby</w:t>
       </w:r>
       <w:r>
         <w:rPr>
@@ -396,8 +410,16 @@
         <w:rPr>
           <w:rFonts w:ascii="Bookman Old Style" w:hAnsi="Bookman Old Style" w:cs="Biome"/>
         </w:rPr>
-        <w:t xml:space="preserve"> and a dash</w:t>
-      </w:r>
+        <w:t xml:space="preserve"> and a </w:t>
+      </w:r>
+      <w:proofErr w:type="gramStart"/>
+      <w:r>
+        <w:rPr>
+          <w:rFonts w:ascii="Bookman Old Style" w:hAnsi="Bookman Old Style" w:cs="Biome"/>
+        </w:rPr>
+        <w:t>dash</w:t>
+      </w:r>
+      <w:proofErr w:type="gramEnd"/>
     </w:p>
     <w:p>
       <w:pPr>
@@ -474,8 +496,16 @@
         <w:rPr>
           <w:rFonts w:ascii="Bookman Old Style" w:hAnsi="Bookman Old Style" w:cs="Biome"/>
         </w:rPr>
-        <w:t>A GUI to allow the user to select the level they want to play</w:t>
-      </w:r>
+        <w:t xml:space="preserve">A GUI to allow the user to select the level they want to </w:t>
+      </w:r>
+      <w:proofErr w:type="gramStart"/>
+      <w:r>
+        <w:rPr>
+          <w:rFonts w:ascii="Bookman Old Style" w:hAnsi="Bookman Old Style" w:cs="Biome"/>
+        </w:rPr>
+        <w:t>play</w:t>
+      </w:r>
+      <w:proofErr w:type="gramEnd"/>
     </w:p>
     <w:p>
       <w:pPr>
@@ -529,8 +559,16 @@
         <w:rPr>
           <w:rFonts w:ascii="Bookman Old Style" w:hAnsi="Bookman Old Style" w:cs="Biome"/>
         </w:rPr>
-        <w:t>The Game should provide a navigable GUI</w:t>
-      </w:r>
+        <w:t xml:space="preserve">The Game should provide a navigable </w:t>
+      </w:r>
+      <w:proofErr w:type="gramStart"/>
+      <w:r>
+        <w:rPr>
+          <w:rFonts w:ascii="Bookman Old Style" w:hAnsi="Bookman Old Style" w:cs="Biome"/>
+        </w:rPr>
+        <w:t>GUI</w:t>
+      </w:r>
+      <w:proofErr w:type="gramEnd"/>
     </w:p>
     <w:p>
       <w:pPr>
@@ -595,20 +633,52 @@
         <w:rPr>
           <w:rFonts w:ascii="Bookman Old Style" w:hAnsi="Bookman Old Style" w:cs="Biome"/>
         </w:rPr>
-        <w:t>The Level Selection Screen shows the user all the levels</w:t>
-      </w:r>
-      <w:r>
-        <w:rPr>
-          <w:rFonts w:ascii="Bookman Old Style" w:hAnsi="Bookman Old Style" w:cs="Biome"/>
-        </w:rPr>
-        <w:t xml:space="preserve"> that the player has </w:t>
-      </w:r>
+        <w:t xml:space="preserve">The Level Selection Screen </w:t>
+      </w:r>
+      <w:r>
+        <w:rPr>
+          <w:rFonts w:ascii="Bookman Old Style" w:hAnsi="Bookman Old Style" w:cs="Biome"/>
+        </w:rPr>
+        <w:t xml:space="preserve">shows which only allows the </w:t>
+      </w:r>
+      <w:r>
+        <w:rPr>
+          <w:rFonts w:ascii="Bookman Old Style" w:hAnsi="Bookman Old Style" w:cs="Biome"/>
+        </w:rPr>
+        <w:t xml:space="preserve">user </w:t>
+      </w:r>
+      <w:r>
+        <w:rPr>
+          <w:rFonts w:ascii="Bookman Old Style" w:hAnsi="Bookman Old Style" w:cs="Biome"/>
+        </w:rPr>
+        <w:t>to select the</w:t>
+      </w:r>
+      <w:r>
+        <w:rPr>
+          <w:rFonts w:ascii="Bookman Old Style" w:hAnsi="Bookman Old Style" w:cs="Biome"/>
+        </w:rPr>
+        <w:t xml:space="preserve"> levels</w:t>
+      </w:r>
+      <w:r>
+        <w:rPr>
+          <w:rFonts w:ascii="Bookman Old Style" w:hAnsi="Bookman Old Style" w:cs="Biome"/>
+        </w:rPr>
+        <w:t xml:space="preserve"> that the </w:t>
+      </w:r>
+      <w:r>
+        <w:rPr>
+          <w:rFonts w:ascii="Bookman Old Style" w:hAnsi="Bookman Old Style" w:cs="Biome"/>
+        </w:rPr>
+        <w:t xml:space="preserve">user has </w:t>
+      </w:r>
+      <w:proofErr w:type="gramStart"/>
       <w:r>
         <w:rPr>
           <w:rFonts w:ascii="Bookman Old Style" w:hAnsi="Bookman Old Style" w:cs="Biome"/>
         </w:rPr>
         <w:t>unlocked</w:t>
       </w:r>
+      <w:proofErr w:type="gramEnd"/>
     </w:p>
     <w:p>
       <w:pPr>
@@ -649,7 +719,21 @@
         <w:rPr>
           <w:rFonts w:ascii="Bookman Old Style" w:hAnsi="Bookman Old Style" w:cs="Biome"/>
         </w:rPr>
-        <w:t xml:space="preserve"> is selected the user is presented with an </w:t>
+        <w:t xml:space="preserve"> is selected the user is presented with </w:t>
+      </w:r>
+      <w:proofErr w:type="gramStart"/>
+      <w:r>
+        <w:rPr>
+          <w:rFonts w:ascii="Bookman Old Style" w:hAnsi="Bookman Old Style" w:cs="Biome"/>
+        </w:rPr>
+        <w:t>an</w:t>
+      </w:r>
+      <w:proofErr w:type="gramEnd"/>
+      <w:r>
+        <w:rPr>
+          <w:rFonts w:ascii="Bookman Old Style" w:hAnsi="Bookman Old Style" w:cs="Biome"/>
+        </w:rPr>
+        <w:t xml:space="preserve"> </w:t>
       </w:r>
       <w:r>
         <w:rPr>
@@ -679,8 +763,16 @@
         <w:rPr>
           <w:rFonts w:ascii="Bookman Old Style" w:hAnsi="Bookman Old Style" w:cs="Biome"/>
         </w:rPr>
-        <w:t>Each action the player can execute will be listed with their respective key to execute that action with option to select a different key</w:t>
-      </w:r>
+        <w:t xml:space="preserve">Each action the player can execute will be listed with their respective key to execute that action with option to select a different </w:t>
+      </w:r>
+      <w:proofErr w:type="gramStart"/>
+      <w:r>
+        <w:rPr>
+          <w:rFonts w:ascii="Bookman Old Style" w:hAnsi="Bookman Old Style" w:cs="Biome"/>
+        </w:rPr>
+        <w:t>key</w:t>
+      </w:r>
+      <w:proofErr w:type="gramEnd"/>
     </w:p>
     <w:p>
       <w:pPr>
@@ -715,8 +807,16 @@
         <w:rPr>
           <w:rFonts w:ascii="Bookman Old Style" w:hAnsi="Bookman Old Style" w:cs="Biome"/>
         </w:rPr>
-        <w:t>control the volume for the game music</w:t>
-      </w:r>
+        <w:t xml:space="preserve">control the volume for the game </w:t>
+      </w:r>
+      <w:proofErr w:type="gramStart"/>
+      <w:r>
+        <w:rPr>
+          <w:rFonts w:ascii="Bookman Old Style" w:hAnsi="Bookman Old Style" w:cs="Biome"/>
+        </w:rPr>
+        <w:t>music</w:t>
+      </w:r>
+      <w:proofErr w:type="gramEnd"/>
     </w:p>
     <w:p>
       <w:pPr>
@@ -733,8 +833,16 @@
         <w:rPr>
           <w:rFonts w:ascii="Bookman Old Style" w:hAnsi="Bookman Old Style" w:cs="Biome"/>
         </w:rPr>
-        <w:t>There will also be a slider where the user can control the volume for the game sound effects</w:t>
-      </w:r>
+        <w:t xml:space="preserve">There will also be a slider where the user can control the volume for the game sound </w:t>
+      </w:r>
+      <w:proofErr w:type="gramStart"/>
+      <w:r>
+        <w:rPr>
+          <w:rFonts w:ascii="Bookman Old Style" w:hAnsi="Bookman Old Style" w:cs="Biome"/>
+        </w:rPr>
+        <w:t>effects</w:t>
+      </w:r>
+      <w:proofErr w:type="gramEnd"/>
     </w:p>
     <w:p>
       <w:pPr>
@@ -751,7 +859,27 @@
         <w:rPr>
           <w:rFonts w:ascii="Bookman Old Style" w:hAnsi="Bookman Old Style" w:cs="Biome"/>
         </w:rPr>
-        <w:t>When the user selects the quit option a confirmation box will appear</w:t>
+        <w:t xml:space="preserve">When the user selects the quit </w:t>
+      </w:r>
+      <w:proofErr w:type="gramStart"/>
+      <w:r>
+        <w:rPr>
+          <w:rFonts w:ascii="Bookman Old Style" w:hAnsi="Bookman Old Style" w:cs="Biome"/>
+        </w:rPr>
+        <w:t>option</w:t>
+      </w:r>
+      <w:proofErr w:type="gramEnd"/>
+      <w:r>
+        <w:rPr>
+          <w:rFonts w:ascii="Bookman Old Style" w:hAnsi="Bookman Old Style" w:cs="Biome"/>
+        </w:rPr>
+        <w:t xml:space="preserve"> </w:t>
+      </w:r>
+      <w:r>
+        <w:rPr>
+          <w:rFonts w:ascii="Bookman Old Style" w:hAnsi="Bookman Old Style" w:cs="Biome"/>
+        </w:rPr>
+        <w:t>the game will stop running</w:t>
       </w:r>
     </w:p>
     <w:p>
@@ -777,8 +905,16 @@
         <w:rPr>
           <w:rFonts w:ascii="Bookman Old Style" w:hAnsi="Bookman Old Style" w:cs="Biome"/>
         </w:rPr>
-        <w:t>The player will be able to run left and right, jump, dash and wall jump</w:t>
-      </w:r>
+        <w:t xml:space="preserve">The player will be able to run left and right, jump, dash and wall </w:t>
+      </w:r>
+      <w:proofErr w:type="gramStart"/>
+      <w:r>
+        <w:rPr>
+          <w:rFonts w:ascii="Bookman Old Style" w:hAnsi="Bookman Old Style" w:cs="Biome"/>
+        </w:rPr>
+        <w:t>jump</w:t>
+      </w:r>
+      <w:proofErr w:type="gramEnd"/>
     </w:p>
     <w:p>
       <w:pPr>
@@ -825,8 +961,16 @@
         <w:rPr>
           <w:rFonts w:ascii="Bookman Old Style" w:hAnsi="Bookman Old Style" w:cs="Biome"/>
         </w:rPr>
-        <w:t>speed difference of the player’s current speed and their target speed</w:t>
-      </w:r>
+        <w:t xml:space="preserve">speed difference of the player’s current speed and their target </w:t>
+      </w:r>
+      <w:proofErr w:type="gramStart"/>
+      <w:r>
+        <w:rPr>
+          <w:rFonts w:ascii="Bookman Old Style" w:hAnsi="Bookman Old Style" w:cs="Biome"/>
+        </w:rPr>
+        <w:t>speed</w:t>
+      </w:r>
+      <w:proofErr w:type="gramEnd"/>
     </w:p>
     <w:p>
       <w:pPr>
@@ -843,8 +987,16 @@
         <w:rPr>
           <w:rFonts w:ascii="Bookman Old Style" w:hAnsi="Bookman Old Style" w:cs="Biome"/>
         </w:rPr>
-        <w:t>The jump will allow the player to travel vertically upwards</w:t>
-      </w:r>
+        <w:t xml:space="preserve">The jump will allow the player to travel vertically </w:t>
+      </w:r>
+      <w:proofErr w:type="gramStart"/>
+      <w:r>
+        <w:rPr>
+          <w:rFonts w:ascii="Bookman Old Style" w:hAnsi="Bookman Old Style" w:cs="Biome"/>
+        </w:rPr>
+        <w:t>upwards</w:t>
+      </w:r>
+      <w:proofErr w:type="gramEnd"/>
     </w:p>
     <w:p>
       <w:pPr>
@@ -885,8 +1037,16 @@
         <w:rPr>
           <w:rFonts w:ascii="Bookman Old Style" w:hAnsi="Bookman Old Style" w:cs="Biome"/>
         </w:rPr>
-        <w:t xml:space="preserve"> will also be implemented which means that if the player presses the jump button a fraction too late and are not on the ground the player can still jump</w:t>
-      </w:r>
+        <w:t xml:space="preserve"> will also be implemented which means that if the player presses the jump button a fraction too late and are not on the ground the player can still </w:t>
+      </w:r>
+      <w:proofErr w:type="gramStart"/>
+      <w:r>
+        <w:rPr>
+          <w:rFonts w:ascii="Bookman Old Style" w:hAnsi="Bookman Old Style" w:cs="Biome"/>
+        </w:rPr>
+        <w:t>jump</w:t>
+      </w:r>
+      <w:proofErr w:type="gramEnd"/>
     </w:p>
     <w:p>
       <w:pPr>
@@ -903,7 +1063,21 @@
         <w:rPr>
           <w:rFonts w:ascii="Bookman Old Style" w:hAnsi="Bookman Old Style" w:cs="Biome"/>
         </w:rPr>
-        <w:t>There will also be jump buffering so that if the user presses the jump button slightly too early the player will still jump the moment they touch the ground</w:t>
+        <w:t xml:space="preserve">There will also be jump buffering so that if the user presses the jump button slightly too early the player will still jump the </w:t>
+      </w:r>
+      <w:proofErr w:type="gramStart"/>
+      <w:r>
+        <w:rPr>
+          <w:rFonts w:ascii="Bookman Old Style" w:hAnsi="Bookman Old Style" w:cs="Biome"/>
+        </w:rPr>
+        <w:t>moment</w:t>
+      </w:r>
+      <w:proofErr w:type="gramEnd"/>
+      <w:r>
+        <w:rPr>
+          <w:rFonts w:ascii="Bookman Old Style" w:hAnsi="Bookman Old Style" w:cs="Biome"/>
+        </w:rPr>
+        <w:t xml:space="preserve"> they touch the ground</w:t>
       </w:r>
     </w:p>
     <w:p>
@@ -993,7 +1167,14 @@
         <w:rPr>
           <w:rFonts w:ascii="Bookman Old Style" w:hAnsi="Bookman Old Style" w:cs="Biome"/>
         </w:rPr>
-        <w:t>The player will also be able to jump off wall</w:t>
+        <w:t xml:space="preserve">The player will also be able to jump off </w:t>
+      </w:r>
+      <w:proofErr w:type="gramStart"/>
+      <w:r>
+        <w:rPr>
+          <w:rFonts w:ascii="Bookman Old Style" w:hAnsi="Bookman Old Style" w:cs="Biome"/>
+        </w:rPr>
+        <w:t>wall</w:t>
       </w:r>
       <w:r>
         <w:rPr>
@@ -1001,6 +1182,7 @@
         </w:rPr>
         <w:t>s</w:t>
       </w:r>
+      <w:proofErr w:type="gramEnd"/>
     </w:p>
     <w:p>
       <w:pPr>
@@ -1024,8 +1206,16 @@
         <w:rPr>
           <w:rFonts w:ascii="Bookman Old Style" w:hAnsi="Bookman Old Style" w:cs="Biome"/>
         </w:rPr>
-        <w:t>There will be multiple levels that will increase in difficulty</w:t>
-      </w:r>
+        <w:t xml:space="preserve">There will be multiple levels that will increase in </w:t>
+      </w:r>
+      <w:proofErr w:type="gramStart"/>
+      <w:r>
+        <w:rPr>
+          <w:rFonts w:ascii="Bookman Old Style" w:hAnsi="Bookman Old Style" w:cs="Biome"/>
+        </w:rPr>
+        <w:t>difficulty</w:t>
+      </w:r>
+      <w:proofErr w:type="gramEnd"/>
     </w:p>
     <w:p>
       <w:pPr>
@@ -1096,8 +1286,16 @@
         <w:rPr>
           <w:rFonts w:ascii="Bookman Old Style" w:hAnsi="Bookman Old Style" w:cs="Biome"/>
         </w:rPr>
-        <w:t xml:space="preserve"> and dashes</w:t>
-      </w:r>
+        <w:t xml:space="preserve"> and </w:t>
+      </w:r>
+      <w:proofErr w:type="gramStart"/>
+      <w:r>
+        <w:rPr>
+          <w:rFonts w:ascii="Bookman Old Style" w:hAnsi="Bookman Old Style" w:cs="Biome"/>
+        </w:rPr>
+        <w:t>dashes</w:t>
+      </w:r>
+      <w:proofErr w:type="gramEnd"/>
     </w:p>
     <w:p>
       <w:pPr>
@@ -1122,8 +1320,16 @@
         <w:rPr>
           <w:rFonts w:ascii="Bookman Old Style" w:hAnsi="Bookman Old Style" w:cs="Biome"/>
         </w:rPr>
-        <w:t>There will be one player on one machine that saves the levels that the player has unlocked</w:t>
-      </w:r>
+        <w:t xml:space="preserve">There will be one player on one machine that saves the levels that the player has </w:t>
+      </w:r>
+      <w:proofErr w:type="gramStart"/>
+      <w:r>
+        <w:rPr>
+          <w:rFonts w:ascii="Bookman Old Style" w:hAnsi="Bookman Old Style" w:cs="Biome"/>
+        </w:rPr>
+        <w:t>unlocked</w:t>
+      </w:r>
+      <w:proofErr w:type="gramEnd"/>
     </w:p>
     <w:p>
       <w:pPr>
@@ -1140,8 +1346,16 @@
         <w:rPr>
           <w:rFonts w:ascii="Bookman Old Style" w:hAnsi="Bookman Old Style" w:cs="Biome"/>
         </w:rPr>
-        <w:t>As the user unlocks levels by completing the previous one, the levels that the user has unlocked are saved</w:t>
-      </w:r>
+        <w:t xml:space="preserve">As the user unlocks levels by completing the previous one, the levels that the user has unlocked are </w:t>
+      </w:r>
+      <w:proofErr w:type="gramStart"/>
+      <w:r>
+        <w:rPr>
+          <w:rFonts w:ascii="Bookman Old Style" w:hAnsi="Bookman Old Style" w:cs="Biome"/>
+        </w:rPr>
+        <w:t>saved</w:t>
+      </w:r>
+      <w:proofErr w:type="gramEnd"/>
     </w:p>
     <w:p>
       <w:pPr>
@@ -1158,8 +1372,16 @@
         <w:rPr>
           <w:rFonts w:ascii="Bookman Old Style" w:hAnsi="Bookman Old Style" w:cs="Biome"/>
         </w:rPr>
-        <w:t>This game is saved locally onto the user’s machine</w:t>
-      </w:r>
+        <w:t xml:space="preserve">This game is saved locally onto the user’s </w:t>
+      </w:r>
+      <w:proofErr w:type="gramStart"/>
+      <w:r>
+        <w:rPr>
+          <w:rFonts w:ascii="Bookman Old Style" w:hAnsi="Bookman Old Style" w:cs="Biome"/>
+        </w:rPr>
+        <w:t>machine</w:t>
+      </w:r>
+      <w:proofErr w:type="gramEnd"/>
     </w:p>
     <w:p>
       <w:pPr>
@@ -1397,8 +1619,16 @@
         <w:rPr>
           <w:rFonts w:ascii="Bookman Old Style" w:hAnsi="Bookman Old Style" w:cs="Biome"/>
         </w:rPr>
-        <w:t>An AI to show the player how to complete each level efficiently that learned by itself</w:t>
-      </w:r>
+        <w:t xml:space="preserve">An AI to show the player how to complete each level efficiently that learned by </w:t>
+      </w:r>
+      <w:proofErr w:type="gramStart"/>
+      <w:r>
+        <w:rPr>
+          <w:rFonts w:ascii="Bookman Old Style" w:hAnsi="Bookman Old Style" w:cs="Biome"/>
+        </w:rPr>
+        <w:t>itself</w:t>
+      </w:r>
+      <w:proofErr w:type="gramEnd"/>
     </w:p>
     <w:p>
       <w:pPr>
@@ -1778,8 +2008,16 @@
         <w:rPr>
           <w:rFonts w:ascii="Bookman Old Style" w:hAnsi="Bookman Old Style" w:cs="Biome"/>
         </w:rPr>
-        <w:t xml:space="preserve"> release, may need to be the dev build</w:t>
-      </w:r>
+        <w:t xml:space="preserve"> release, may need to be the dev </w:t>
+      </w:r>
+      <w:proofErr w:type="gramStart"/>
+      <w:r>
+        <w:rPr>
+          <w:rFonts w:ascii="Bookman Old Style" w:hAnsi="Bookman Old Style" w:cs="Biome"/>
+        </w:rPr>
+        <w:t>build</w:t>
+      </w:r>
+      <w:proofErr w:type="gramEnd"/>
     </w:p>
     <w:p>
       <w:pPr>
@@ -1852,8 +2090,16 @@
         <w:rPr>
           <w:rFonts w:ascii="Bookman Old Style" w:hAnsi="Bookman Old Style" w:cs="Biome"/>
         </w:rPr>
-        <w:t>A Windows machine will be needed to run the .exe file</w:t>
-      </w:r>
+        <w:t xml:space="preserve">A Windows machine will be needed to run the .exe </w:t>
+      </w:r>
+      <w:proofErr w:type="gramStart"/>
+      <w:r>
+        <w:rPr>
+          <w:rFonts w:ascii="Bookman Old Style" w:hAnsi="Bookman Old Style" w:cs="Biome"/>
+        </w:rPr>
+        <w:t>file</w:t>
+      </w:r>
+      <w:proofErr w:type="gramEnd"/>
     </w:p>
     <w:p>
       <w:pPr>
@@ -1871,8 +2117,16 @@
         <w:rPr>
           <w:rFonts w:ascii="Bookman Old Style" w:hAnsi="Bookman Old Style" w:cs="Biome"/>
         </w:rPr>
-        <w:t>The minimum tested specifications are an i31005G1 with 8GB RAM</w:t>
-      </w:r>
+        <w:t xml:space="preserve">The minimum tested specifications are an i31005G1 with 8GB </w:t>
+      </w:r>
+      <w:proofErr w:type="gramStart"/>
+      <w:r>
+        <w:rPr>
+          <w:rFonts w:ascii="Bookman Old Style" w:hAnsi="Bookman Old Style" w:cs="Biome"/>
+        </w:rPr>
+        <w:t>RAM</w:t>
+      </w:r>
+      <w:proofErr w:type="gramEnd"/>
     </w:p>
     <w:p>
       <w:pPr>

--- a/NeaGameDocs/Analysis.docx
+++ b/NeaGameDocs/Analysis.docx
@@ -719,21 +719,7 @@
         <w:rPr>
           <w:rFonts w:ascii="Bookman Old Style" w:hAnsi="Bookman Old Style" w:cs="Biome"/>
         </w:rPr>
-        <w:t xml:space="preserve"> is selected the user is presented with </w:t>
-      </w:r>
-      <w:proofErr w:type="gramStart"/>
-      <w:r>
-        <w:rPr>
-          <w:rFonts w:ascii="Bookman Old Style" w:hAnsi="Bookman Old Style" w:cs="Biome"/>
-        </w:rPr>
-        <w:t>an</w:t>
-      </w:r>
-      <w:proofErr w:type="gramEnd"/>
-      <w:r>
-        <w:rPr>
-          <w:rFonts w:ascii="Bookman Old Style" w:hAnsi="Bookman Old Style" w:cs="Biome"/>
-        </w:rPr>
-        <w:t xml:space="preserve"> </w:t>
+        <w:t xml:space="preserve"> is selected the user is presented with a </w:t>
       </w:r>
       <w:r>
         <w:rPr>
@@ -931,19 +917,37 @@
         <w:rPr>
           <w:rFonts w:ascii="Bookman Old Style" w:hAnsi="Bookman Old Style" w:cs="Biome"/>
         </w:rPr>
-        <w:t>The run action</w:t>
-      </w:r>
-      <w:r>
-        <w:rPr>
-          <w:rFonts w:ascii="Bookman Old Style" w:hAnsi="Bookman Old Style" w:cs="Biome"/>
-        </w:rPr>
-        <w:t xml:space="preserve"> be held which</w:t>
-      </w:r>
-      <w:r>
-        <w:rPr>
-          <w:rFonts w:ascii="Bookman Old Style" w:hAnsi="Bookman Old Style" w:cs="Biome"/>
-        </w:rPr>
-        <w:t xml:space="preserve"> will allow the player to accelerate</w:t>
+        <w:t xml:space="preserve">When the </w:t>
+      </w:r>
+      <w:r>
+        <w:rPr>
+          <w:rFonts w:ascii="Bookman Old Style" w:hAnsi="Bookman Old Style" w:cs="Biome"/>
+        </w:rPr>
+        <w:t>run action</w:t>
+      </w:r>
+      <w:r>
+        <w:rPr>
+          <w:rFonts w:ascii="Bookman Old Style" w:hAnsi="Bookman Old Style" w:cs="Biome"/>
+        </w:rPr>
+        <w:t xml:space="preserve"> is</w:t>
+      </w:r>
+      <w:r>
+        <w:rPr>
+          <w:rFonts w:ascii="Bookman Old Style" w:hAnsi="Bookman Old Style" w:cs="Biome"/>
+        </w:rPr>
+        <w:t xml:space="preserve"> held </w:t>
+      </w:r>
+      <w:r>
+        <w:rPr>
+          <w:rFonts w:ascii="Bookman Old Style" w:hAnsi="Bookman Old Style" w:cs="Biome"/>
+        </w:rPr>
+        <w:t>it will allow the player</w:t>
+      </w:r>
+      <w:r>
+        <w:rPr>
+          <w:rFonts w:ascii="Bookman Old Style" w:hAnsi="Bookman Old Style" w:cs="Biome"/>
+        </w:rPr>
+        <w:t xml:space="preserve"> to accelerate</w:t>
       </w:r>
       <w:r>
         <w:rPr>
@@ -961,16 +965,8 @@
         <w:rPr>
           <w:rFonts w:ascii="Bookman Old Style" w:hAnsi="Bookman Old Style" w:cs="Biome"/>
         </w:rPr>
-        <w:t xml:space="preserve">speed difference of the player’s current speed and their target </w:t>
-      </w:r>
-      <w:proofErr w:type="gramStart"/>
-      <w:r>
-        <w:rPr>
-          <w:rFonts w:ascii="Bookman Old Style" w:hAnsi="Bookman Old Style" w:cs="Biome"/>
-        </w:rPr>
-        <w:t>speed</w:t>
-      </w:r>
-      <w:proofErr w:type="gramEnd"/>
+        <w:t>speed difference of the player’s current speed and their target speed</w:t>
+      </w:r>
     </w:p>
     <w:p>
       <w:pPr>
@@ -1037,16 +1033,8 @@
         <w:rPr>
           <w:rFonts w:ascii="Bookman Old Style" w:hAnsi="Bookman Old Style" w:cs="Biome"/>
         </w:rPr>
-        <w:t xml:space="preserve"> will also be implemented which means that if the player presses the jump button a fraction too late and are not on the ground the player can still </w:t>
-      </w:r>
-      <w:proofErr w:type="gramStart"/>
-      <w:r>
-        <w:rPr>
-          <w:rFonts w:ascii="Bookman Old Style" w:hAnsi="Bookman Old Style" w:cs="Biome"/>
-        </w:rPr>
-        <w:t>jump</w:t>
-      </w:r>
-      <w:proofErr w:type="gramEnd"/>
+        <w:t xml:space="preserve"> will also be implemented which means that if the player presses the jump button a fraction too late and are not on the ground the player can still jump</w:t>
+      </w:r>
     </w:p>
     <w:p>
       <w:pPr>
@@ -1063,21 +1051,7 @@
         <w:rPr>
           <w:rFonts w:ascii="Bookman Old Style" w:hAnsi="Bookman Old Style" w:cs="Biome"/>
         </w:rPr>
-        <w:t xml:space="preserve">There will also be jump buffering so that if the user presses the jump button slightly too early the player will still jump the </w:t>
-      </w:r>
-      <w:proofErr w:type="gramStart"/>
-      <w:r>
-        <w:rPr>
-          <w:rFonts w:ascii="Bookman Old Style" w:hAnsi="Bookman Old Style" w:cs="Biome"/>
-        </w:rPr>
-        <w:t>moment</w:t>
-      </w:r>
-      <w:proofErr w:type="gramEnd"/>
-      <w:r>
-        <w:rPr>
-          <w:rFonts w:ascii="Bookman Old Style" w:hAnsi="Bookman Old Style" w:cs="Biome"/>
-        </w:rPr>
-        <w:t xml:space="preserve"> they touch the ground</w:t>
+        <w:t>There will also be jump buffering so that if the user presses the jump button slightly too early the player will still jump the moment they touch the ground</w:t>
       </w:r>
     </w:p>
     <w:p>
@@ -1101,7 +1075,13 @@
         <w:rPr>
           <w:rFonts w:ascii="Bookman Old Style" w:hAnsi="Bookman Old Style" w:cs="Biome"/>
         </w:rPr>
-        <w:t>any cardinal direction</w:t>
+        <w:t xml:space="preserve">most </w:t>
+      </w:r>
+      <w:r>
+        <w:rPr>
+          <w:rFonts w:ascii="Bookman Old Style" w:hAnsi="Bookman Old Style" w:cs="Biome"/>
+        </w:rPr>
+        <w:t>cardinal direction</w:t>
       </w:r>
       <w:r>
         <w:rPr>
@@ -1167,14 +1147,7 @@
         <w:rPr>
           <w:rFonts w:ascii="Bookman Old Style" w:hAnsi="Bookman Old Style" w:cs="Biome"/>
         </w:rPr>
-        <w:t xml:space="preserve">The player will also be able to jump off </w:t>
-      </w:r>
-      <w:proofErr w:type="gramStart"/>
-      <w:r>
-        <w:rPr>
-          <w:rFonts w:ascii="Bookman Old Style" w:hAnsi="Bookman Old Style" w:cs="Biome"/>
-        </w:rPr>
-        <w:t>wall</w:t>
+        <w:t>The player will also be able to jump off wall</w:t>
       </w:r>
       <w:r>
         <w:rPr>
@@ -1182,7 +1155,12 @@
         </w:rPr>
         <w:t>s</w:t>
       </w:r>
-      <w:proofErr w:type="gramEnd"/>
+      <w:r>
+        <w:rPr>
+          <w:rFonts w:ascii="Bookman Old Style" w:hAnsi="Bookman Old Style" w:cs="Biome"/>
+        </w:rPr>
+        <w:t xml:space="preserve"> when the player is holding the key towards the wall and the jump button is pressed.</w:t>
+      </w:r>
     </w:p>
     <w:p>
       <w:pPr>
@@ -1232,6 +1210,7 @@
         <w:rPr>
           <w:rFonts w:ascii="Bookman Old Style" w:hAnsi="Bookman Old Style" w:cs="Biome"/>
         </w:rPr>
+        <w:lastRenderedPageBreak/>
         <w:t xml:space="preserve">Each level will generally increase in difficulty, this </w:t>
       </w:r>
       <w:r>
@@ -1931,6 +1910,38 @@
           <w:u w:val="single"/>
         </w:rPr>
         <w:t>State Machine for Player</w:t>
+      </w:r>
+      <w:r>
+        <w:rPr>
+          <w:rFonts w:ascii="Bookman Old Style" w:hAnsi="Bookman Old Style" w:cs="Biome"/>
+          <w:u w:val="single"/>
+        </w:rPr>
+        <w:t xml:space="preserve"> </w:t>
+      </w:r>
+    </w:p>
+    <w:p>
+      <w:pPr>
+        <w:tabs>
+          <w:tab w:val="left" w:pos="1440"/>
+        </w:tabs>
+        <w:rPr>
+          <w:rFonts w:ascii="Bookman Old Style" w:hAnsi="Bookman Old Style" w:cs="Biome"/>
+          <w:u w:val="single"/>
+        </w:rPr>
+      </w:pPr>
+      <w:r>
+        <w:rPr>
+          <w:rFonts w:ascii="Bookman Old Style" w:hAnsi="Bookman Old Style" w:cs="Biome"/>
+          <w:u w:val="single"/>
+        </w:rPr>
+        <w:t xml:space="preserve">MOVE TO DESIGN </w:t>
+      </w:r>
+      <w:r>
+        <w:rPr>
+          <w:rFonts w:ascii="Bookman Old Style" w:hAnsi="Bookman Old Style" w:cs="Biome"/>
+          <w:u w:val="single"/>
+        </w:rPr>
+        <w:t>ADD SAMPLE INPUTS!!!!!!!!!!!!!!!!!!!!!!!!!!</w:t>
       </w:r>
     </w:p>
     <w:p>

--- a/NeaGameDocs/Analysis.docx
+++ b/NeaGameDocs/Analysis.docx
@@ -210,21 +210,7 @@
         <w:rPr>
           <w:rFonts w:ascii="Bookman Old Style" w:hAnsi="Bookman Old Style" w:cs="Biome"/>
         </w:rPr>
-        <w:t xml:space="preserve"> Noah, Tyler, Matthew, </w:t>
-      </w:r>
-      <w:proofErr w:type="gramStart"/>
-      <w:r>
-        <w:rPr>
-          <w:rFonts w:ascii="Bookman Old Style" w:hAnsi="Bookman Old Style" w:cs="Biome"/>
-        </w:rPr>
-        <w:t>Elliott</w:t>
-      </w:r>
-      <w:proofErr w:type="gramEnd"/>
-      <w:r>
-        <w:rPr>
-          <w:rFonts w:ascii="Bookman Old Style" w:hAnsi="Bookman Old Style" w:cs="Biome"/>
-        </w:rPr>
-        <w:t xml:space="preserve"> and Toby</w:t>
+        <w:t xml:space="preserve"> Noah, Tyler, Matthew, Elliott and Toby</w:t>
       </w:r>
       <w:r>
         <w:rPr>
@@ -319,14 +305,12 @@
         </w:rPr>
         <w:t xml:space="preserve">I have watched a video by </w:t>
       </w:r>
-      <w:proofErr w:type="spellStart"/>
       <w:r>
         <w:rPr>
           <w:rFonts w:ascii="Bookman Old Style" w:hAnsi="Bookman Old Style" w:cs="Biome"/>
         </w:rPr>
         <w:t>Dawnosaur</w:t>
       </w:r>
-      <w:proofErr w:type="spellEnd"/>
       <w:r>
         <w:rPr>
           <w:rFonts w:ascii="Bookman Old Style" w:hAnsi="Bookman Old Style" w:cs="Biome"/>
@@ -410,16 +394,8 @@
         <w:rPr>
           <w:rFonts w:ascii="Bookman Old Style" w:hAnsi="Bookman Old Style" w:cs="Biome"/>
         </w:rPr>
-        <w:t xml:space="preserve"> and a </w:t>
-      </w:r>
-      <w:proofErr w:type="gramStart"/>
-      <w:r>
-        <w:rPr>
-          <w:rFonts w:ascii="Bookman Old Style" w:hAnsi="Bookman Old Style" w:cs="Biome"/>
-        </w:rPr>
-        <w:t>dash</w:t>
-      </w:r>
-      <w:proofErr w:type="gramEnd"/>
+        <w:t xml:space="preserve"> and a dash</w:t>
+      </w:r>
     </w:p>
     <w:p>
       <w:pPr>
@@ -496,16 +472,8 @@
         <w:rPr>
           <w:rFonts w:ascii="Bookman Old Style" w:hAnsi="Bookman Old Style" w:cs="Biome"/>
         </w:rPr>
-        <w:t xml:space="preserve">A GUI to allow the user to select the level they want to </w:t>
-      </w:r>
-      <w:proofErr w:type="gramStart"/>
-      <w:r>
-        <w:rPr>
-          <w:rFonts w:ascii="Bookman Old Style" w:hAnsi="Bookman Old Style" w:cs="Biome"/>
-        </w:rPr>
-        <w:t>play</w:t>
-      </w:r>
-      <w:proofErr w:type="gramEnd"/>
+        <w:t>A GUI to allow the user to select the level they want to play</w:t>
+      </w:r>
     </w:p>
     <w:p>
       <w:pPr>
@@ -559,16 +527,8 @@
         <w:rPr>
           <w:rFonts w:ascii="Bookman Old Style" w:hAnsi="Bookman Old Style" w:cs="Biome"/>
         </w:rPr>
-        <w:t xml:space="preserve">The Game should provide a navigable </w:t>
-      </w:r>
-      <w:proofErr w:type="gramStart"/>
-      <w:r>
-        <w:rPr>
-          <w:rFonts w:ascii="Bookman Old Style" w:hAnsi="Bookman Old Style" w:cs="Biome"/>
-        </w:rPr>
-        <w:t>GUI</w:t>
-      </w:r>
-      <w:proofErr w:type="gramEnd"/>
+        <w:t>The Game should provide a navigable GUI</w:t>
+      </w:r>
     </w:p>
     <w:p>
       <w:pPr>
@@ -669,16 +629,8 @@
         <w:rPr>
           <w:rFonts w:ascii="Bookman Old Style" w:hAnsi="Bookman Old Style" w:cs="Biome"/>
         </w:rPr>
-        <w:t xml:space="preserve">user has </w:t>
-      </w:r>
-      <w:proofErr w:type="gramStart"/>
-      <w:r>
-        <w:rPr>
-          <w:rFonts w:ascii="Bookman Old Style" w:hAnsi="Bookman Old Style" w:cs="Biome"/>
-        </w:rPr>
-        <w:t>unlocked</w:t>
-      </w:r>
-      <w:proofErr w:type="gramEnd"/>
+        <w:t>user has unlocked</w:t>
+      </w:r>
     </w:p>
     <w:p>
       <w:pPr>
@@ -749,16 +701,8 @@
         <w:rPr>
           <w:rFonts w:ascii="Bookman Old Style" w:hAnsi="Bookman Old Style" w:cs="Biome"/>
         </w:rPr>
-        <w:t xml:space="preserve">Each action the player can execute will be listed with their respective key to execute that action with option to select a different </w:t>
-      </w:r>
-      <w:proofErr w:type="gramStart"/>
-      <w:r>
-        <w:rPr>
-          <w:rFonts w:ascii="Bookman Old Style" w:hAnsi="Bookman Old Style" w:cs="Biome"/>
-        </w:rPr>
-        <w:t>key</w:t>
-      </w:r>
-      <w:proofErr w:type="gramEnd"/>
+        <w:t>Each action the player can execute will be listed with their respective key to execute that action with option to select a different key</w:t>
+      </w:r>
     </w:p>
     <w:p>
       <w:pPr>
@@ -793,16 +737,8 @@
         <w:rPr>
           <w:rFonts w:ascii="Bookman Old Style" w:hAnsi="Bookman Old Style" w:cs="Biome"/>
         </w:rPr>
-        <w:t xml:space="preserve">control the volume for the game </w:t>
-      </w:r>
-      <w:proofErr w:type="gramStart"/>
-      <w:r>
-        <w:rPr>
-          <w:rFonts w:ascii="Bookman Old Style" w:hAnsi="Bookman Old Style" w:cs="Biome"/>
-        </w:rPr>
-        <w:t>music</w:t>
-      </w:r>
-      <w:proofErr w:type="gramEnd"/>
+        <w:t>control the volume for the game music</w:t>
+      </w:r>
     </w:p>
     <w:p>
       <w:pPr>
@@ -819,16 +755,8 @@
         <w:rPr>
           <w:rFonts w:ascii="Bookman Old Style" w:hAnsi="Bookman Old Style" w:cs="Biome"/>
         </w:rPr>
-        <w:t xml:space="preserve">There will also be a slider where the user can control the volume for the game sound </w:t>
-      </w:r>
-      <w:proofErr w:type="gramStart"/>
-      <w:r>
-        <w:rPr>
-          <w:rFonts w:ascii="Bookman Old Style" w:hAnsi="Bookman Old Style" w:cs="Biome"/>
-        </w:rPr>
-        <w:t>effects</w:t>
-      </w:r>
-      <w:proofErr w:type="gramEnd"/>
+        <w:t>There will also be a slider where the user can control the volume for the game sound effects</w:t>
+      </w:r>
     </w:p>
     <w:p>
       <w:pPr>
@@ -845,21 +773,7 @@
         <w:rPr>
           <w:rFonts w:ascii="Bookman Old Style" w:hAnsi="Bookman Old Style" w:cs="Biome"/>
         </w:rPr>
-        <w:t xml:space="preserve">When the user selects the quit </w:t>
-      </w:r>
-      <w:proofErr w:type="gramStart"/>
-      <w:r>
-        <w:rPr>
-          <w:rFonts w:ascii="Bookman Old Style" w:hAnsi="Bookman Old Style" w:cs="Biome"/>
-        </w:rPr>
-        <w:t>option</w:t>
-      </w:r>
-      <w:proofErr w:type="gramEnd"/>
-      <w:r>
-        <w:rPr>
-          <w:rFonts w:ascii="Bookman Old Style" w:hAnsi="Bookman Old Style" w:cs="Biome"/>
-        </w:rPr>
-        <w:t xml:space="preserve"> </w:t>
+        <w:t xml:space="preserve">When the user selects the quit option </w:t>
       </w:r>
       <w:r>
         <w:rPr>
@@ -891,16 +805,8 @@
         <w:rPr>
           <w:rFonts w:ascii="Bookman Old Style" w:hAnsi="Bookman Old Style" w:cs="Biome"/>
         </w:rPr>
-        <w:t xml:space="preserve">The player will be able to run left and right, jump, dash and wall </w:t>
-      </w:r>
-      <w:proofErr w:type="gramStart"/>
-      <w:r>
-        <w:rPr>
-          <w:rFonts w:ascii="Bookman Old Style" w:hAnsi="Bookman Old Style" w:cs="Biome"/>
-        </w:rPr>
-        <w:t>jump</w:t>
-      </w:r>
-      <w:proofErr w:type="gramEnd"/>
+        <w:t>The player will be able to run left and right, jump, dash and wall jump</w:t>
+      </w:r>
     </w:p>
     <w:p>
       <w:pPr>
@@ -983,16 +889,8 @@
         <w:rPr>
           <w:rFonts w:ascii="Bookman Old Style" w:hAnsi="Bookman Old Style" w:cs="Biome"/>
         </w:rPr>
-        <w:t xml:space="preserve">The jump will allow the player to travel vertically </w:t>
-      </w:r>
-      <w:proofErr w:type="gramStart"/>
-      <w:r>
-        <w:rPr>
-          <w:rFonts w:ascii="Bookman Old Style" w:hAnsi="Bookman Old Style" w:cs="Biome"/>
-        </w:rPr>
-        <w:t>upwards</w:t>
-      </w:r>
-      <w:proofErr w:type="gramEnd"/>
+        <w:t>The jump will allow the player to travel vertically upwards</w:t>
+      </w:r>
     </w:p>
     <w:p>
       <w:pPr>
@@ -1033,7 +931,19 @@
         <w:rPr>
           <w:rFonts w:ascii="Bookman Old Style" w:hAnsi="Bookman Old Style" w:cs="Biome"/>
         </w:rPr>
-        <w:t xml:space="preserve"> will also be implemented which means that if the player presses the jump button a fraction too late and are not on the ground the player can still jump</w:t>
+        <w:t xml:space="preserve"> will also be implemented which means that if the</w:t>
+      </w:r>
+      <w:r>
+        <w:rPr>
+          <w:rFonts w:ascii="Bookman Old Style" w:hAnsi="Bookman Old Style" w:cs="Biome"/>
+        </w:rPr>
+        <w:t xml:space="preserve"> user</w:t>
+      </w:r>
+      <w:r>
+        <w:rPr>
+          <w:rFonts w:ascii="Bookman Old Style" w:hAnsi="Bookman Old Style" w:cs="Biome"/>
+        </w:rPr>
+        <w:t xml:space="preserve"> presses the jump button a fraction too late and are not on the ground the player can still jump</w:t>
       </w:r>
     </w:p>
     <w:p>
@@ -1075,7 +985,7 @@
         <w:rPr>
           <w:rFonts w:ascii="Bookman Old Style" w:hAnsi="Bookman Old Style" w:cs="Biome"/>
         </w:rPr>
-        <w:t xml:space="preserve">most </w:t>
+        <w:t xml:space="preserve">the listed </w:t>
       </w:r>
       <w:r>
         <w:rPr>
@@ -1184,16 +1094,8 @@
         <w:rPr>
           <w:rFonts w:ascii="Bookman Old Style" w:hAnsi="Bookman Old Style" w:cs="Biome"/>
         </w:rPr>
-        <w:t xml:space="preserve">There will be multiple levels that will increase in </w:t>
-      </w:r>
-      <w:proofErr w:type="gramStart"/>
-      <w:r>
-        <w:rPr>
-          <w:rFonts w:ascii="Bookman Old Style" w:hAnsi="Bookman Old Style" w:cs="Biome"/>
-        </w:rPr>
-        <w:t>difficulty</w:t>
-      </w:r>
-      <w:proofErr w:type="gramEnd"/>
+        <w:t>There will be multiple levels that will increase in difficulty</w:t>
+      </w:r>
     </w:p>
     <w:p>
       <w:pPr>
@@ -1265,16 +1167,8 @@
         <w:rPr>
           <w:rFonts w:ascii="Bookman Old Style" w:hAnsi="Bookman Old Style" w:cs="Biome"/>
         </w:rPr>
-        <w:t xml:space="preserve"> and </w:t>
-      </w:r>
-      <w:proofErr w:type="gramStart"/>
-      <w:r>
-        <w:rPr>
-          <w:rFonts w:ascii="Bookman Old Style" w:hAnsi="Bookman Old Style" w:cs="Biome"/>
-        </w:rPr>
-        <w:t>dashes</w:t>
-      </w:r>
-      <w:proofErr w:type="gramEnd"/>
+        <w:t xml:space="preserve"> and dashes</w:t>
+      </w:r>
     </w:p>
     <w:p>
       <w:pPr>
@@ -1299,16 +1193,8 @@
         <w:rPr>
           <w:rFonts w:ascii="Bookman Old Style" w:hAnsi="Bookman Old Style" w:cs="Biome"/>
         </w:rPr>
-        <w:t xml:space="preserve">There will be one player on one machine that saves the levels that the player has </w:t>
-      </w:r>
-      <w:proofErr w:type="gramStart"/>
-      <w:r>
-        <w:rPr>
-          <w:rFonts w:ascii="Bookman Old Style" w:hAnsi="Bookman Old Style" w:cs="Biome"/>
-        </w:rPr>
-        <w:t>unlocked</w:t>
-      </w:r>
-      <w:proofErr w:type="gramEnd"/>
+        <w:t>There will be one player on one machine that saves the levels that the player has unlocked</w:t>
+      </w:r>
     </w:p>
     <w:p>
       <w:pPr>
@@ -1325,16 +1211,8 @@
         <w:rPr>
           <w:rFonts w:ascii="Bookman Old Style" w:hAnsi="Bookman Old Style" w:cs="Biome"/>
         </w:rPr>
-        <w:t xml:space="preserve">As the user unlocks levels by completing the previous one, the levels that the user has unlocked are </w:t>
-      </w:r>
-      <w:proofErr w:type="gramStart"/>
-      <w:r>
-        <w:rPr>
-          <w:rFonts w:ascii="Bookman Old Style" w:hAnsi="Bookman Old Style" w:cs="Biome"/>
-        </w:rPr>
-        <w:t>saved</w:t>
-      </w:r>
-      <w:proofErr w:type="gramEnd"/>
+        <w:t>As the user unlocks levels by completing the previous one, the levels that the user has unlocked are saved</w:t>
+      </w:r>
     </w:p>
     <w:p>
       <w:pPr>
@@ -1351,16 +1229,8 @@
         <w:rPr>
           <w:rFonts w:ascii="Bookman Old Style" w:hAnsi="Bookman Old Style" w:cs="Biome"/>
         </w:rPr>
-        <w:t xml:space="preserve">This game is saved locally onto the user’s </w:t>
-      </w:r>
-      <w:proofErr w:type="gramStart"/>
-      <w:r>
-        <w:rPr>
-          <w:rFonts w:ascii="Bookman Old Style" w:hAnsi="Bookman Old Style" w:cs="Biome"/>
-        </w:rPr>
-        <w:t>machine</w:t>
-      </w:r>
-      <w:proofErr w:type="gramEnd"/>
+        <w:t>This game is saved locally onto the user’s machine</w:t>
+      </w:r>
     </w:p>
     <w:p>
       <w:pPr>
@@ -1598,16 +1468,8 @@
         <w:rPr>
           <w:rFonts w:ascii="Bookman Old Style" w:hAnsi="Bookman Old Style" w:cs="Biome"/>
         </w:rPr>
-        <w:t xml:space="preserve">An AI to show the player how to complete each level efficiently that learned by </w:t>
-      </w:r>
-      <w:proofErr w:type="gramStart"/>
-      <w:r>
-        <w:rPr>
-          <w:rFonts w:ascii="Bookman Old Style" w:hAnsi="Bookman Old Style" w:cs="Biome"/>
-        </w:rPr>
-        <w:t>itself</w:t>
-      </w:r>
-      <w:proofErr w:type="gramEnd"/>
+        <w:t>An AI to show the player how to complete each level efficiently that learned by itself</w:t>
+      </w:r>
     </w:p>
     <w:p>
       <w:pPr>
@@ -1826,30 +1688,54 @@
           <w:u w:val="single"/>
         </w:rPr>
       </w:pPr>
-      <w:r>
-        <w:rPr>
-          <w:rFonts w:ascii="Bookman Old Style" w:hAnsi="Bookman Old Style" w:cs="Biome"/>
-          <w:b/>
-          <w:bCs/>
+    </w:p>
+    <w:p>
+      <w:pPr>
+        <w:tabs>
+          <w:tab w:val="left" w:pos="1440"/>
+        </w:tabs>
+        <w:rPr>
+          <w:rFonts w:ascii="Bookman Old Style" w:hAnsi="Bookman Old Style" w:cs="Biome"/>
+          <w:u w:val="single"/>
+        </w:rPr>
+      </w:pPr>
+      <w:r>
+        <w:rPr>
+          <w:rFonts w:ascii="Bookman Old Style" w:hAnsi="Bookman Old Style" w:cs="Biome"/>
+          <w:u w:val="single"/>
+        </w:rPr>
+        <w:t>Hierarchy Chart</w:t>
+      </w:r>
+    </w:p>
+    <w:p>
+      <w:pPr>
+        <w:tabs>
+          <w:tab w:val="left" w:pos="1440"/>
+        </w:tabs>
+        <w:rPr>
+          <w:rFonts w:ascii="Bookman Old Style" w:hAnsi="Bookman Old Style" w:cs="Biome"/>
+          <w:u w:val="single"/>
+        </w:rPr>
+      </w:pPr>
+      <w:r>
+        <w:rPr>
+          <w:rFonts w:ascii="Bookman Old Style" w:hAnsi="Bookman Old Style" w:cs="Biome"/>
           <w:noProof/>
-          <w:sz w:val="32"/>
-          <w:szCs w:val="32"/>
-          <w:u w:val="single"/>
-        </w:rPr>
-        <w:lastRenderedPageBreak/>
+          <w:u w:val="single"/>
+        </w:rPr>
         <w:drawing>
-          <wp:anchor distT="0" distB="0" distL="114300" distR="114300" simplePos="0" relativeHeight="251660288" behindDoc="1" locked="0" layoutInCell="1" allowOverlap="1" wp14:anchorId="1B7198D8" wp14:editId="53537C36">
+          <wp:anchor distT="0" distB="0" distL="114300" distR="114300" simplePos="0" relativeHeight="251658240" behindDoc="1" locked="0" layoutInCell="1" allowOverlap="1" wp14:anchorId="4B6EA4E3" wp14:editId="6AE40DBD">
             <wp:simplePos x="0" y="0"/>
-            <wp:positionH relativeFrom="column">
-              <wp:posOffset>-586</wp:posOffset>
+            <wp:positionH relativeFrom="margin">
+              <wp:posOffset>1316355</wp:posOffset>
             </wp:positionH>
             <wp:positionV relativeFrom="paragraph">
-              <wp:posOffset>1775802</wp:posOffset>
+              <wp:posOffset>2741930</wp:posOffset>
             </wp:positionV>
-            <wp:extent cx="6188710" cy="5309870"/>
+            <wp:extent cx="4013200" cy="2489200"/>
             <wp:effectExtent l="0" t="0" r="0" b="0"/>
             <wp:wrapNone/>
-            <wp:docPr id="2" name="Picture 2" descr="Diagram, schematic&#10;&#10;Description automatically generated"/>
+            <wp:docPr id="1" name="Picture 1" descr="Diagram&#10;&#10;Description automatically generated"/>
             <wp:cNvGraphicFramePr>
               <a:graphicFrameLocks xmlns:a="http://schemas.openxmlformats.org/drawingml/2006/main" noChangeAspect="1"/>
             </wp:cNvGraphicFramePr>
@@ -1857,39 +1743,40 @@
               <a:graphicData uri="http://schemas.openxmlformats.org/drawingml/2006/picture">
                 <pic:pic xmlns:pic="http://schemas.openxmlformats.org/drawingml/2006/picture">
                   <pic:nvPicPr>
-                    <pic:cNvPr id="2" name="Picture 2" descr="Diagram, schematic&#10;&#10;Description automatically generated"/>
-                    <pic:cNvPicPr/>
+                    <pic:cNvPr id="1" name="Picture 1" descr="Diagram&#10;&#10;Description automatically generated"/>
+                    <pic:cNvPicPr>
+                      <a:picLocks noChangeAspect="1" noChangeArrowheads="1"/>
+                    </pic:cNvPicPr>
                   </pic:nvPicPr>
                   <pic:blipFill>
-                    <a:blip r:embed="rId8">
+                    <a:blip r:embed="rId8" cstate="print">
                       <a:extLst>
                         <a:ext uri="{28A0092B-C50C-407E-A947-70E740481C1C}">
                           <a14:useLocalDpi xmlns:a14="http://schemas.microsoft.com/office/drawing/2010/main" val="0"/>
                         </a:ext>
                       </a:extLst>
                     </a:blip>
+                    <a:srcRect/>
                     <a:stretch>
                       <a:fillRect/>
                     </a:stretch>
                   </pic:blipFill>
-                  <pic:spPr>
+                  <pic:spPr bwMode="auto">
                     <a:xfrm>
                       <a:off x="0" y="0"/>
-                      <a:ext cx="6188710" cy="5309870"/>
+                      <a:ext cx="4013200" cy="2489200"/>
                     </a:xfrm>
                     <a:prstGeom prst="rect">
                       <a:avLst/>
                     </a:prstGeom>
+                    <a:noFill/>
+                    <a:ln>
+                      <a:noFill/>
+                    </a:ln>
                   </pic:spPr>
                 </pic:pic>
               </a:graphicData>
             </a:graphic>
-            <wp14:sizeRelH relativeFrom="page">
-              <wp14:pctWidth>0</wp14:pctWidth>
-            </wp14:sizeRelH>
-            <wp14:sizeRelV relativeFrom="page">
-              <wp14:pctHeight>0</wp14:pctHeight>
-            </wp14:sizeRelV>
           </wp:anchor>
         </w:drawing>
       </w:r>
@@ -1904,45 +1791,6 @@
           <w:u w:val="single"/>
         </w:rPr>
       </w:pPr>
-      <w:r>
-        <w:rPr>
-          <w:rFonts w:ascii="Bookman Old Style" w:hAnsi="Bookman Old Style" w:cs="Biome"/>
-          <w:u w:val="single"/>
-        </w:rPr>
-        <w:t>State Machine for Player</w:t>
-      </w:r>
-      <w:r>
-        <w:rPr>
-          <w:rFonts w:ascii="Bookman Old Style" w:hAnsi="Bookman Old Style" w:cs="Biome"/>
-          <w:u w:val="single"/>
-        </w:rPr>
-        <w:t xml:space="preserve"> </w:t>
-      </w:r>
-    </w:p>
-    <w:p>
-      <w:pPr>
-        <w:tabs>
-          <w:tab w:val="left" w:pos="1440"/>
-        </w:tabs>
-        <w:rPr>
-          <w:rFonts w:ascii="Bookman Old Style" w:hAnsi="Bookman Old Style" w:cs="Biome"/>
-          <w:u w:val="single"/>
-        </w:rPr>
-      </w:pPr>
-      <w:r>
-        <w:rPr>
-          <w:rFonts w:ascii="Bookman Old Style" w:hAnsi="Bookman Old Style" w:cs="Biome"/>
-          <w:u w:val="single"/>
-        </w:rPr>
-        <w:t xml:space="preserve">MOVE TO DESIGN </w:t>
-      </w:r>
-      <w:r>
-        <w:rPr>
-          <w:rFonts w:ascii="Bookman Old Style" w:hAnsi="Bookman Old Style" w:cs="Biome"/>
-          <w:u w:val="single"/>
-        </w:rPr>
-        <w:t>ADD SAMPLE INPUTS!!!!!!!!!!!!!!!!!!!!!!!!!!</w:t>
-      </w:r>
     </w:p>
     <w:p>
       <w:pPr>
@@ -2005,30 +1853,14 @@
         <w:rPr>
           <w:rFonts w:ascii="Bookman Old Style" w:hAnsi="Bookman Old Style" w:cs="Biome"/>
         </w:rPr>
-        <w:t xml:space="preserve"> </w:t>
-      </w:r>
-      <w:proofErr w:type="spellStart"/>
-      <w:r>
-        <w:rPr>
-          <w:rFonts w:ascii="Bookman Old Style" w:hAnsi="Bookman Old Style" w:cs="Biome"/>
-        </w:rPr>
-        <w:t>Pygame</w:t>
-      </w:r>
-      <w:proofErr w:type="spellEnd"/>
-      <w:r>
-        <w:rPr>
-          <w:rFonts w:ascii="Bookman Old Style" w:hAnsi="Bookman Old Style" w:cs="Biome"/>
-        </w:rPr>
-        <w:t xml:space="preserve"> release, may need to be the dev </w:t>
-      </w:r>
-      <w:proofErr w:type="gramStart"/>
-      <w:r>
-        <w:rPr>
-          <w:rFonts w:ascii="Bookman Old Style" w:hAnsi="Bookman Old Style" w:cs="Biome"/>
-        </w:rPr>
-        <w:t>build</w:t>
-      </w:r>
-      <w:proofErr w:type="gramEnd"/>
+        <w:t xml:space="preserve"> Pygame</w:t>
+      </w:r>
+      <w:r>
+        <w:rPr>
+          <w:rFonts w:ascii="Bookman Old Style" w:hAnsi="Bookman Old Style" w:cs="Biome"/>
+        </w:rPr>
+        <w:t xml:space="preserve"> release, may need to be the dev build</w:t>
+      </w:r>
     </w:p>
     <w:p>
       <w:pPr>
@@ -2051,16 +1883,8 @@
         <w:rPr>
           <w:rFonts w:ascii="Bookman Old Style" w:hAnsi="Bookman Old Style" w:cs="Biome"/>
         </w:rPr>
-        <w:t xml:space="preserve"> documentation for the Python Standard Library and </w:t>
-      </w:r>
-      <w:proofErr w:type="spellStart"/>
-      <w:r>
-        <w:rPr>
-          <w:rFonts w:ascii="Bookman Old Style" w:hAnsi="Bookman Old Style" w:cs="Biome"/>
-        </w:rPr>
-        <w:t>Pygame</w:t>
-      </w:r>
-      <w:proofErr w:type="spellEnd"/>
+        <w:t xml:space="preserve"> documentation for the Python Standard Library and Pygame</w:t>
+      </w:r>
     </w:p>
     <w:p>
       <w:pPr>
@@ -2101,16 +1925,8 @@
         <w:rPr>
           <w:rFonts w:ascii="Bookman Old Style" w:hAnsi="Bookman Old Style" w:cs="Biome"/>
         </w:rPr>
-        <w:t xml:space="preserve">A Windows machine will be needed to run the .exe </w:t>
-      </w:r>
-      <w:proofErr w:type="gramStart"/>
-      <w:r>
-        <w:rPr>
-          <w:rFonts w:ascii="Bookman Old Style" w:hAnsi="Bookman Old Style" w:cs="Biome"/>
-        </w:rPr>
-        <w:t>file</w:t>
-      </w:r>
-      <w:proofErr w:type="gramEnd"/>
+        <w:t>A Windows machine will be needed to run the .exe file</w:t>
+      </w:r>
     </w:p>
     <w:p>
       <w:pPr>
@@ -2128,16 +1944,8 @@
         <w:rPr>
           <w:rFonts w:ascii="Bookman Old Style" w:hAnsi="Bookman Old Style" w:cs="Biome"/>
         </w:rPr>
-        <w:t xml:space="preserve">The minimum tested specifications are an i31005G1 with 8GB </w:t>
-      </w:r>
-      <w:proofErr w:type="gramStart"/>
-      <w:r>
-        <w:rPr>
-          <w:rFonts w:ascii="Bookman Old Style" w:hAnsi="Bookman Old Style" w:cs="Biome"/>
-        </w:rPr>
-        <w:t>RAM</w:t>
-      </w:r>
-      <w:proofErr w:type="gramEnd"/>
+        <w:t>The minimum tested specifications are an i31005G1 with 8GB RAM</w:t>
+      </w:r>
     </w:p>
     <w:p>
       <w:pPr>

--- a/NeaGameDocs/Analysis.docx
+++ b/NeaGameDocs/Analysis.docx
@@ -1081,6 +1081,20 @@
     </w:p>
     <w:p>
       <w:pPr>
+        <w:rPr>
+          <w:rFonts w:ascii="Bookman Old Style" w:hAnsi="Bookman Old Style" w:cs="Biome"/>
+        </w:rPr>
+      </w:pPr>
+    </w:p>
+    <w:p>
+      <w:pPr>
+        <w:rPr>
+          <w:rFonts w:ascii="Bookman Old Style" w:hAnsi="Bookman Old Style" w:cs="Biome"/>
+        </w:rPr>
+      </w:pPr>
+    </w:p>
+    <w:p>
+      <w:pPr>
         <w:pStyle w:val="ListParagraph"/>
         <w:numPr>
           <w:ilvl w:val="0"/>
@@ -1094,6 +1108,7 @@
         <w:rPr>
           <w:rFonts w:ascii="Bookman Old Style" w:hAnsi="Bookman Old Style" w:cs="Biome"/>
         </w:rPr>
+        <w:lastRenderedPageBreak/>
         <w:t>There will be multiple levels that will increase in difficulty</w:t>
       </w:r>
     </w:p>
@@ -1112,7 +1127,6 @@
         <w:rPr>
           <w:rFonts w:ascii="Bookman Old Style" w:hAnsi="Bookman Old Style" w:cs="Biome"/>
         </w:rPr>
-        <w:lastRenderedPageBreak/>
         <w:t xml:space="preserve">Each level will generally increase in difficulty, this </w:t>
       </w:r>
       <w:r>
@@ -1211,25 +1225,13 @@
         <w:rPr>
           <w:rFonts w:ascii="Bookman Old Style" w:hAnsi="Bookman Old Style" w:cs="Biome"/>
         </w:rPr>
-        <w:t>As the user unlocks levels by completing the previous one, the levels that the user has unlocked are saved</w:t>
-      </w:r>
-    </w:p>
-    <w:p>
-      <w:pPr>
-        <w:pStyle w:val="ListParagraph"/>
-        <w:numPr>
-          <w:ilvl w:val="1"/>
-          <w:numId w:val="2"/>
-        </w:numPr>
-        <w:rPr>
-          <w:rFonts w:ascii="Bookman Old Style" w:hAnsi="Bookman Old Style" w:cs="Biome"/>
-        </w:rPr>
-      </w:pPr>
-      <w:r>
-        <w:rPr>
-          <w:rFonts w:ascii="Bookman Old Style" w:hAnsi="Bookman Old Style" w:cs="Biome"/>
-        </w:rPr>
-        <w:t>This game is saved locally onto the user’s machine</w:t>
+        <w:t>As the user unlocks levels by completing the previous one, the levels that the user has unlocked are saved locally onto the user’s machine</w:t>
+      </w:r>
+      <w:r>
+        <w:rPr>
+          <w:rFonts w:ascii="Bookman Old Style" w:hAnsi="Bookman Old Style" w:cs="Biome"/>
+        </w:rPr>
+        <w:t xml:space="preserve"> so that if the game is closed the user keeps their progress.</w:t>
       </w:r>
     </w:p>
     <w:p>
@@ -1413,42 +1415,15 @@
       <w:pPr>
         <w:rPr>
           <w:rFonts w:ascii="Bookman Old Style" w:hAnsi="Bookman Old Style" w:cs="Biome"/>
-        </w:rPr>
-      </w:pPr>
-    </w:p>
-    <w:p>
-      <w:pPr>
-        <w:rPr>
-          <w:rFonts w:ascii="Bookman Old Style" w:hAnsi="Bookman Old Style" w:cs="Biome"/>
-        </w:rPr>
-      </w:pPr>
-    </w:p>
-    <w:p>
-      <w:pPr>
-        <w:rPr>
-          <w:rFonts w:ascii="Bookman Old Style" w:hAnsi="Bookman Old Style" w:cs="Biome"/>
-        </w:rPr>
-      </w:pPr>
-    </w:p>
-    <w:p>
-      <w:pPr>
-        <w:rPr>
-          <w:rFonts w:ascii="Bookman Old Style" w:hAnsi="Bookman Old Style" w:cs="Biome"/>
-        </w:rPr>
-      </w:pPr>
-    </w:p>
-    <w:p>
-      <w:pPr>
-        <w:rPr>
-          <w:rFonts w:ascii="Bookman Old Style" w:hAnsi="Bookman Old Style" w:cs="Biome"/>
-          <w:u w:val="single"/>
-        </w:rPr>
-      </w:pPr>
-      <w:r>
-        <w:rPr>
-          <w:rFonts w:ascii="Bookman Old Style" w:hAnsi="Bookman Old Style" w:cs="Biome"/>
-          <w:u w:val="single"/>
-        </w:rPr>
+          <w:u w:val="single"/>
+        </w:rPr>
+      </w:pPr>
+      <w:r>
+        <w:rPr>
+          <w:rFonts w:ascii="Bookman Old Style" w:hAnsi="Bookman Old Style" w:cs="Biome"/>
+          <w:u w:val="single"/>
+        </w:rPr>
+        <w:lastRenderedPageBreak/>
         <w:t>What is Out of Scope?</w:t>
       </w:r>
     </w:p>
